--- a/Bai tap Git.docx
+++ b/Bai tap Git.docx
@@ -306,6 +306,9 @@
       <w:r>
         <w:t xml:space="preserve"> </w:t>
       </w:r>
+      <w:r>
+        <w:t>https://github.com/kimngan3014/Nhom04b_XDUD_BanGiay.git</w:t>
+      </w:r>
     </w:p>
     <w:p>
       <w:pPr>
@@ -463,10 +466,10 @@
           <w:szCs w:val="26"/>
         </w:rPr>
         <w:drawing>
-          <wp:inline distT="0" distB="0" distL="0" distR="0" wp14:anchorId="3E29485E" wp14:editId="50CA064E">
-            <wp:extent cx="4744112" cy="2686425"/>
-            <wp:effectExtent l="0" t="0" r="0" b="0"/>
-            <wp:docPr id="623845954" name="Picture 1" descr="A screenshot of a computer&#10;&#10;Description automatically generated"/>
+          <wp:inline distT="0" distB="0" distL="0" distR="0" wp14:anchorId="3DC3F720" wp14:editId="21AD9C61">
+            <wp:extent cx="5943600" cy="811530"/>
+            <wp:effectExtent l="0" t="0" r="0" b="7620"/>
+            <wp:docPr id="766605751" name="Picture 1" descr="A close-up of a computer screen&#10;&#10;Description automatically generated"/>
             <wp:cNvGraphicFramePr>
               <a:graphicFrameLocks xmlns:a="http://schemas.openxmlformats.org/drawingml/2006/main" noChangeAspect="1"/>
             </wp:cNvGraphicFramePr>
@@ -474,7 +477,7 @@
               <a:graphicData uri="http://schemas.openxmlformats.org/drawingml/2006/picture">
                 <pic:pic xmlns:pic="http://schemas.openxmlformats.org/drawingml/2006/picture">
                   <pic:nvPicPr>
-                    <pic:cNvPr id="623845954" name="Picture 1" descr="A screenshot of a computer&#10;&#10;Description automatically generated"/>
+                    <pic:cNvPr id="766605751" name="Picture 1" descr="A close-up of a computer screen&#10;&#10;Description automatically generated"/>
                     <pic:cNvPicPr/>
                   </pic:nvPicPr>
                   <pic:blipFill>
@@ -486,7 +489,7 @@
                   <pic:spPr>
                     <a:xfrm>
                       <a:off x="0" y="0"/>
-                      <a:ext cx="4744112" cy="2686425"/>
+                      <a:ext cx="5943600" cy="811530"/>
                     </a:xfrm>
                     <a:prstGeom prst="rect">
                       <a:avLst/>
@@ -502,24 +505,6 @@
     <w:p>
       <w:pPr>
         <w:pStyle w:val="ListParagraph"/>
-        <w:rPr>
-          <w:rFonts w:ascii="Times New Roman" w:hAnsi="Times New Roman" w:cs="Times New Roman"/>
-          <w:sz w:val="26"/>
-          <w:szCs w:val="26"/>
-        </w:rPr>
-      </w:pPr>
-      <w:r>
-        <w:rPr>
-          <w:rFonts w:ascii="Times New Roman" w:hAnsi="Times New Roman" w:cs="Times New Roman"/>
-          <w:sz w:val="26"/>
-          <w:szCs w:val="26"/>
-        </w:rPr>
-        <w:br/>
-      </w:r>
-    </w:p>
-    <w:p>
-      <w:pPr>
-        <w:pStyle w:val="ListParagraph"/>
         <w:numPr>
           <w:ilvl w:val="0"/>
           <w:numId w:val="1"/>
@@ -771,10 +756,10 @@
           <w:szCs w:val="26"/>
         </w:rPr>
         <w:drawing>
-          <wp:inline distT="0" distB="0" distL="0" distR="0" wp14:anchorId="415C3F7A" wp14:editId="6C73AA5C">
-            <wp:extent cx="5943600" cy="924560"/>
-            <wp:effectExtent l="0" t="0" r="0" b="8890"/>
-            <wp:docPr id="378675310" name="Picture 1" descr="A black screen with white text&#10;&#10;Description automatically generated"/>
+          <wp:inline distT="0" distB="0" distL="0" distR="0" wp14:anchorId="4BD2105F" wp14:editId="1B750349">
+            <wp:extent cx="5943600" cy="857250"/>
+            <wp:effectExtent l="0" t="0" r="0" b="0"/>
+            <wp:docPr id="433336190" name="Picture 1" descr="A black screen with white text&#10;&#10;Description automatically generated"/>
             <wp:cNvGraphicFramePr>
               <a:graphicFrameLocks xmlns:a="http://schemas.openxmlformats.org/drawingml/2006/main" noChangeAspect="1"/>
             </wp:cNvGraphicFramePr>
@@ -782,7 +767,7 @@
               <a:graphicData uri="http://schemas.openxmlformats.org/drawingml/2006/picture">
                 <pic:pic xmlns:pic="http://schemas.openxmlformats.org/drawingml/2006/picture">
                   <pic:nvPicPr>
-                    <pic:cNvPr id="378675310" name="Picture 1" descr="A black screen with white text&#10;&#10;Description automatically generated"/>
+                    <pic:cNvPr id="433336190" name="Picture 1" descr="A black screen with white text&#10;&#10;Description automatically generated"/>
                     <pic:cNvPicPr/>
                   </pic:nvPicPr>
                   <pic:blipFill>
@@ -794,7 +779,7 @@
                   <pic:spPr>
                     <a:xfrm>
                       <a:off x="0" y="0"/>
-                      <a:ext cx="5943600" cy="924560"/>
+                      <a:ext cx="5943600" cy="857250"/>
                     </a:xfrm>
                     <a:prstGeom prst="rect">
                       <a:avLst/>
@@ -810,6 +795,230 @@
     <w:p>
       <w:pPr>
         <w:pStyle w:val="ListParagraph"/>
+        <w:numPr>
+          <w:ilvl w:val="0"/>
+          <w:numId w:val="1"/>
+        </w:numPr>
+        <w:rPr>
+          <w:rFonts w:ascii="Times New Roman" w:hAnsi="Times New Roman" w:cs="Times New Roman"/>
+          <w:sz w:val="26"/>
+          <w:szCs w:val="26"/>
+        </w:rPr>
+      </w:pPr>
+      <w:r>
+        <w:rPr>
+          <w:rFonts w:ascii="Times New Roman" w:hAnsi="Times New Roman" w:cs="Times New Roman"/>
+          <w:sz w:val="26"/>
+          <w:szCs w:val="26"/>
+        </w:rPr>
+        <w:t>SV A</w:t>
+      </w:r>
+      <w:r>
+        <w:rPr>
+          <w:rFonts w:ascii="Times New Roman" w:hAnsi="Times New Roman" w:cs="Times New Roman"/>
+          <w:sz w:val="26"/>
+          <w:szCs w:val="26"/>
+        </w:rPr>
+        <w:t xml:space="preserve"> </w:t>
+      </w:r>
+      <w:proofErr w:type="spellStart"/>
+      <w:r>
+        <w:rPr>
+          <w:rFonts w:ascii="Times New Roman" w:hAnsi="Times New Roman" w:cs="Times New Roman"/>
+          <w:sz w:val="26"/>
+          <w:szCs w:val="26"/>
+        </w:rPr>
+        <w:t>chép</w:t>
+      </w:r>
+      <w:proofErr w:type="spellEnd"/>
+      <w:r>
+        <w:rPr>
+          <w:rFonts w:ascii="Times New Roman" w:hAnsi="Times New Roman" w:cs="Times New Roman"/>
+          <w:sz w:val="26"/>
+          <w:szCs w:val="26"/>
+        </w:rPr>
+        <w:t xml:space="preserve"> </w:t>
+      </w:r>
+      <w:r>
+        <w:rPr>
+          <w:rFonts w:ascii="Times New Roman" w:hAnsi="Times New Roman" w:cs="Times New Roman"/>
+          <w:sz w:val="26"/>
+          <w:szCs w:val="26"/>
+        </w:rPr>
+        <w:t>file</w:t>
+      </w:r>
+      <w:r>
+        <w:rPr>
+          <w:rFonts w:ascii="Times New Roman" w:hAnsi="Times New Roman" w:cs="Times New Roman"/>
+          <w:sz w:val="26"/>
+          <w:szCs w:val="26"/>
+        </w:rPr>
+        <w:t xml:space="preserve"> </w:t>
+      </w:r>
+      <w:r>
+        <w:rPr>
+          <w:rFonts w:ascii="Times New Roman" w:hAnsi="Times New Roman" w:cs="Times New Roman"/>
+          <w:sz w:val="26"/>
+          <w:szCs w:val="26"/>
+        </w:rPr>
+        <w:t xml:space="preserve">source.cpp </w:t>
+      </w:r>
+      <w:proofErr w:type="spellStart"/>
+      <w:r>
+        <w:rPr>
+          <w:rFonts w:ascii="Times New Roman" w:hAnsi="Times New Roman" w:cs="Times New Roman"/>
+          <w:sz w:val="26"/>
+          <w:szCs w:val="26"/>
+        </w:rPr>
+        <w:t>được</w:t>
+      </w:r>
+      <w:proofErr w:type="spellEnd"/>
+      <w:r>
+        <w:rPr>
+          <w:rFonts w:ascii="Times New Roman" w:hAnsi="Times New Roman" w:cs="Times New Roman"/>
+          <w:sz w:val="26"/>
+          <w:szCs w:val="26"/>
+        </w:rPr>
+        <w:t xml:space="preserve"> </w:t>
+      </w:r>
+      <w:proofErr w:type="spellStart"/>
+      <w:r>
+        <w:rPr>
+          <w:rFonts w:ascii="Times New Roman" w:hAnsi="Times New Roman" w:cs="Times New Roman"/>
+          <w:sz w:val="26"/>
+          <w:szCs w:val="26"/>
+        </w:rPr>
+        <w:t>cung</w:t>
+      </w:r>
+      <w:proofErr w:type="spellEnd"/>
+      <w:r>
+        <w:rPr>
+          <w:rFonts w:ascii="Times New Roman" w:hAnsi="Times New Roman" w:cs="Times New Roman"/>
+          <w:sz w:val="26"/>
+          <w:szCs w:val="26"/>
+        </w:rPr>
+        <w:t xml:space="preserve"> </w:t>
+      </w:r>
+      <w:proofErr w:type="spellStart"/>
+      <w:r>
+        <w:rPr>
+          <w:rFonts w:ascii="Times New Roman" w:hAnsi="Times New Roman" w:cs="Times New Roman"/>
+          <w:sz w:val="26"/>
+          <w:szCs w:val="26"/>
+        </w:rPr>
+        <w:t>cấp</w:t>
+      </w:r>
+      <w:proofErr w:type="spellEnd"/>
+      <w:r>
+        <w:rPr>
+          <w:rFonts w:ascii="Times New Roman" w:hAnsi="Times New Roman" w:cs="Times New Roman"/>
+          <w:sz w:val="26"/>
+          <w:szCs w:val="26"/>
+        </w:rPr>
+        <w:t xml:space="preserve"> </w:t>
+      </w:r>
+      <w:proofErr w:type="spellStart"/>
+      <w:r>
+        <w:rPr>
+          <w:rFonts w:ascii="Times New Roman" w:hAnsi="Times New Roman" w:cs="Times New Roman"/>
+          <w:sz w:val="26"/>
+          <w:szCs w:val="26"/>
+        </w:rPr>
+        <w:t>vào</w:t>
+      </w:r>
+      <w:proofErr w:type="spellEnd"/>
+      <w:r>
+        <w:rPr>
+          <w:rFonts w:ascii="Times New Roman" w:hAnsi="Times New Roman" w:cs="Times New Roman"/>
+          <w:sz w:val="26"/>
+          <w:szCs w:val="26"/>
+        </w:rPr>
+        <w:t xml:space="preserve"> </w:t>
+      </w:r>
+      <w:r>
+        <w:rPr>
+          <w:rFonts w:ascii="Times New Roman" w:hAnsi="Times New Roman" w:cs="Times New Roman"/>
+          <w:sz w:val="26"/>
+          <w:szCs w:val="26"/>
+        </w:rPr>
+        <w:t xml:space="preserve">LR </w:t>
+      </w:r>
+      <w:proofErr w:type="spellStart"/>
+      <w:r>
+        <w:rPr>
+          <w:rFonts w:ascii="Times New Roman" w:hAnsi="Times New Roman" w:cs="Times New Roman"/>
+          <w:sz w:val="26"/>
+          <w:szCs w:val="26"/>
+        </w:rPr>
+        <w:t>của</w:t>
+      </w:r>
+      <w:proofErr w:type="spellEnd"/>
+      <w:r>
+        <w:rPr>
+          <w:rFonts w:ascii="Times New Roman" w:hAnsi="Times New Roman" w:cs="Times New Roman"/>
+          <w:sz w:val="26"/>
+          <w:szCs w:val="26"/>
+        </w:rPr>
+        <w:t xml:space="preserve"> </w:t>
+      </w:r>
+      <w:proofErr w:type="spellStart"/>
+      <w:r>
+        <w:rPr>
+          <w:rFonts w:ascii="Times New Roman" w:hAnsi="Times New Roman" w:cs="Times New Roman"/>
+          <w:sz w:val="26"/>
+          <w:szCs w:val="26"/>
+        </w:rPr>
+        <w:t>mình</w:t>
+      </w:r>
+      <w:proofErr w:type="spellEnd"/>
+      <w:r>
+        <w:rPr>
+          <w:rFonts w:ascii="Times New Roman" w:hAnsi="Times New Roman" w:cs="Times New Roman"/>
+          <w:sz w:val="26"/>
+          <w:szCs w:val="26"/>
+        </w:rPr>
+        <w:t xml:space="preserve"> </w:t>
+      </w:r>
+      <w:proofErr w:type="spellStart"/>
+      <w:r>
+        <w:rPr>
+          <w:rFonts w:ascii="Times New Roman" w:hAnsi="Times New Roman" w:cs="Times New Roman"/>
+          <w:sz w:val="26"/>
+          <w:szCs w:val="26"/>
+        </w:rPr>
+        <w:t>vừa</w:t>
+      </w:r>
+      <w:proofErr w:type="spellEnd"/>
+      <w:r>
+        <w:rPr>
+          <w:rFonts w:ascii="Times New Roman" w:hAnsi="Times New Roman" w:cs="Times New Roman"/>
+          <w:sz w:val="26"/>
+          <w:szCs w:val="26"/>
+        </w:rPr>
+        <w:t xml:space="preserve"> </w:t>
+      </w:r>
+      <w:proofErr w:type="spellStart"/>
+      <w:r>
+        <w:rPr>
+          <w:rFonts w:ascii="Times New Roman" w:hAnsi="Times New Roman" w:cs="Times New Roman"/>
+          <w:sz w:val="26"/>
+          <w:szCs w:val="26"/>
+        </w:rPr>
+        <w:t>tạo</w:t>
+      </w:r>
+      <w:proofErr w:type="spellEnd"/>
+      <w:r>
+        <w:rPr>
+          <w:rFonts w:ascii="Times New Roman" w:hAnsi="Times New Roman" w:cs="Times New Roman"/>
+          <w:sz w:val="26"/>
+          <w:szCs w:val="26"/>
+        </w:rPr>
+        <w:t xml:space="preserve"> </w:t>
+      </w:r>
+    </w:p>
+    <w:p>
+      <w:pPr>
+        <w:pStyle w:val="ListParagraph"/>
         <w:rPr>
           <w:rFonts w:ascii="Times New Roman" w:hAnsi="Times New Roman" w:cs="Times New Roman"/>
           <w:sz w:val="26"/>
@@ -840,250 +1049,6 @@
           <w:szCs w:val="26"/>
         </w:rPr>
       </w:pPr>
-      <w:r>
-        <w:rPr>
-          <w:rFonts w:ascii="Times New Roman" w:hAnsi="Times New Roman" w:cs="Times New Roman"/>
-          <w:sz w:val="26"/>
-          <w:szCs w:val="26"/>
-        </w:rPr>
-        <w:t>SV A</w:t>
-      </w:r>
-      <w:r>
-        <w:rPr>
-          <w:rFonts w:ascii="Times New Roman" w:hAnsi="Times New Roman" w:cs="Times New Roman"/>
-          <w:sz w:val="26"/>
-          <w:szCs w:val="26"/>
-        </w:rPr>
-        <w:t xml:space="preserve"> </w:t>
-      </w:r>
-      <w:proofErr w:type="spellStart"/>
-      <w:r>
-        <w:rPr>
-          <w:rFonts w:ascii="Times New Roman" w:hAnsi="Times New Roman" w:cs="Times New Roman"/>
-          <w:sz w:val="26"/>
-          <w:szCs w:val="26"/>
-        </w:rPr>
-        <w:t>chép</w:t>
-      </w:r>
-      <w:proofErr w:type="spellEnd"/>
-      <w:r>
-        <w:rPr>
-          <w:rFonts w:ascii="Times New Roman" w:hAnsi="Times New Roman" w:cs="Times New Roman"/>
-          <w:sz w:val="26"/>
-          <w:szCs w:val="26"/>
-        </w:rPr>
-        <w:t xml:space="preserve"> </w:t>
-      </w:r>
-      <w:r>
-        <w:rPr>
-          <w:rFonts w:ascii="Times New Roman" w:hAnsi="Times New Roman" w:cs="Times New Roman"/>
-          <w:sz w:val="26"/>
-          <w:szCs w:val="26"/>
-        </w:rPr>
-        <w:t>file</w:t>
-      </w:r>
-      <w:r>
-        <w:rPr>
-          <w:rFonts w:ascii="Times New Roman" w:hAnsi="Times New Roman" w:cs="Times New Roman"/>
-          <w:sz w:val="26"/>
-          <w:szCs w:val="26"/>
-        </w:rPr>
-        <w:t xml:space="preserve"> </w:t>
-      </w:r>
-      <w:r>
-        <w:rPr>
-          <w:rFonts w:ascii="Times New Roman" w:hAnsi="Times New Roman" w:cs="Times New Roman"/>
-          <w:sz w:val="26"/>
-          <w:szCs w:val="26"/>
-        </w:rPr>
-        <w:t xml:space="preserve">source.cpp </w:t>
-      </w:r>
-      <w:proofErr w:type="spellStart"/>
-      <w:r>
-        <w:rPr>
-          <w:rFonts w:ascii="Times New Roman" w:hAnsi="Times New Roman" w:cs="Times New Roman"/>
-          <w:sz w:val="26"/>
-          <w:szCs w:val="26"/>
-        </w:rPr>
-        <w:t>được</w:t>
-      </w:r>
-      <w:proofErr w:type="spellEnd"/>
-      <w:r>
-        <w:rPr>
-          <w:rFonts w:ascii="Times New Roman" w:hAnsi="Times New Roman" w:cs="Times New Roman"/>
-          <w:sz w:val="26"/>
-          <w:szCs w:val="26"/>
-        </w:rPr>
-        <w:t xml:space="preserve"> </w:t>
-      </w:r>
-      <w:proofErr w:type="spellStart"/>
-      <w:r>
-        <w:rPr>
-          <w:rFonts w:ascii="Times New Roman" w:hAnsi="Times New Roman" w:cs="Times New Roman"/>
-          <w:sz w:val="26"/>
-          <w:szCs w:val="26"/>
-        </w:rPr>
-        <w:t>cung</w:t>
-      </w:r>
-      <w:proofErr w:type="spellEnd"/>
-      <w:r>
-        <w:rPr>
-          <w:rFonts w:ascii="Times New Roman" w:hAnsi="Times New Roman" w:cs="Times New Roman"/>
-          <w:sz w:val="26"/>
-          <w:szCs w:val="26"/>
-        </w:rPr>
-        <w:t xml:space="preserve"> </w:t>
-      </w:r>
-      <w:proofErr w:type="spellStart"/>
-      <w:r>
-        <w:rPr>
-          <w:rFonts w:ascii="Times New Roman" w:hAnsi="Times New Roman" w:cs="Times New Roman"/>
-          <w:sz w:val="26"/>
-          <w:szCs w:val="26"/>
-        </w:rPr>
-        <w:t>cấp</w:t>
-      </w:r>
-      <w:proofErr w:type="spellEnd"/>
-      <w:r>
-        <w:rPr>
-          <w:rFonts w:ascii="Times New Roman" w:hAnsi="Times New Roman" w:cs="Times New Roman"/>
-          <w:sz w:val="26"/>
-          <w:szCs w:val="26"/>
-        </w:rPr>
-        <w:t xml:space="preserve"> </w:t>
-      </w:r>
-      <w:proofErr w:type="spellStart"/>
-      <w:r>
-        <w:rPr>
-          <w:rFonts w:ascii="Times New Roman" w:hAnsi="Times New Roman" w:cs="Times New Roman"/>
-          <w:sz w:val="26"/>
-          <w:szCs w:val="26"/>
-        </w:rPr>
-        <w:t>vào</w:t>
-      </w:r>
-      <w:proofErr w:type="spellEnd"/>
-      <w:r>
-        <w:rPr>
-          <w:rFonts w:ascii="Times New Roman" w:hAnsi="Times New Roman" w:cs="Times New Roman"/>
-          <w:sz w:val="26"/>
-          <w:szCs w:val="26"/>
-        </w:rPr>
-        <w:t xml:space="preserve"> </w:t>
-      </w:r>
-      <w:r>
-        <w:rPr>
-          <w:rFonts w:ascii="Times New Roman" w:hAnsi="Times New Roman" w:cs="Times New Roman"/>
-          <w:sz w:val="26"/>
-          <w:szCs w:val="26"/>
-        </w:rPr>
-        <w:t xml:space="preserve">LR </w:t>
-      </w:r>
-      <w:proofErr w:type="spellStart"/>
-      <w:r>
-        <w:rPr>
-          <w:rFonts w:ascii="Times New Roman" w:hAnsi="Times New Roman" w:cs="Times New Roman"/>
-          <w:sz w:val="26"/>
-          <w:szCs w:val="26"/>
-        </w:rPr>
-        <w:t>của</w:t>
-      </w:r>
-      <w:proofErr w:type="spellEnd"/>
-      <w:r>
-        <w:rPr>
-          <w:rFonts w:ascii="Times New Roman" w:hAnsi="Times New Roman" w:cs="Times New Roman"/>
-          <w:sz w:val="26"/>
-          <w:szCs w:val="26"/>
-        </w:rPr>
-        <w:t xml:space="preserve"> </w:t>
-      </w:r>
-      <w:proofErr w:type="spellStart"/>
-      <w:r>
-        <w:rPr>
-          <w:rFonts w:ascii="Times New Roman" w:hAnsi="Times New Roman" w:cs="Times New Roman"/>
-          <w:sz w:val="26"/>
-          <w:szCs w:val="26"/>
-        </w:rPr>
-        <w:t>mình</w:t>
-      </w:r>
-      <w:proofErr w:type="spellEnd"/>
-      <w:r>
-        <w:rPr>
-          <w:rFonts w:ascii="Times New Roman" w:hAnsi="Times New Roman" w:cs="Times New Roman"/>
-          <w:sz w:val="26"/>
-          <w:szCs w:val="26"/>
-        </w:rPr>
-        <w:t xml:space="preserve"> </w:t>
-      </w:r>
-      <w:proofErr w:type="spellStart"/>
-      <w:r>
-        <w:rPr>
-          <w:rFonts w:ascii="Times New Roman" w:hAnsi="Times New Roman" w:cs="Times New Roman"/>
-          <w:sz w:val="26"/>
-          <w:szCs w:val="26"/>
-        </w:rPr>
-        <w:t>vừa</w:t>
-      </w:r>
-      <w:proofErr w:type="spellEnd"/>
-      <w:r>
-        <w:rPr>
-          <w:rFonts w:ascii="Times New Roman" w:hAnsi="Times New Roman" w:cs="Times New Roman"/>
-          <w:sz w:val="26"/>
-          <w:szCs w:val="26"/>
-        </w:rPr>
-        <w:t xml:space="preserve"> </w:t>
-      </w:r>
-      <w:proofErr w:type="spellStart"/>
-      <w:r>
-        <w:rPr>
-          <w:rFonts w:ascii="Times New Roman" w:hAnsi="Times New Roman" w:cs="Times New Roman"/>
-          <w:sz w:val="26"/>
-          <w:szCs w:val="26"/>
-        </w:rPr>
-        <w:t>tạo</w:t>
-      </w:r>
-      <w:proofErr w:type="spellEnd"/>
-      <w:r>
-        <w:rPr>
-          <w:rFonts w:ascii="Times New Roman" w:hAnsi="Times New Roman" w:cs="Times New Roman"/>
-          <w:sz w:val="26"/>
-          <w:szCs w:val="26"/>
-        </w:rPr>
-        <w:t xml:space="preserve"> </w:t>
-      </w:r>
-    </w:p>
-    <w:p>
-      <w:pPr>
-        <w:pStyle w:val="ListParagraph"/>
-        <w:rPr>
-          <w:rFonts w:ascii="Times New Roman" w:hAnsi="Times New Roman" w:cs="Times New Roman"/>
-          <w:sz w:val="26"/>
-          <w:szCs w:val="26"/>
-        </w:rPr>
-      </w:pPr>
-    </w:p>
-    <w:p>
-      <w:pPr>
-        <w:pStyle w:val="ListParagraph"/>
-        <w:rPr>
-          <w:rFonts w:ascii="Times New Roman" w:hAnsi="Times New Roman" w:cs="Times New Roman"/>
-          <w:sz w:val="26"/>
-          <w:szCs w:val="26"/>
-        </w:rPr>
-      </w:pPr>
-    </w:p>
-    <w:p>
-      <w:pPr>
-        <w:pStyle w:val="ListParagraph"/>
-        <w:numPr>
-          <w:ilvl w:val="0"/>
-          <w:numId w:val="1"/>
-        </w:numPr>
-        <w:rPr>
-          <w:rFonts w:ascii="Times New Roman" w:hAnsi="Times New Roman" w:cs="Times New Roman"/>
-          <w:sz w:val="26"/>
-          <w:szCs w:val="26"/>
-        </w:rPr>
-      </w:pPr>
       <w:proofErr w:type="spellStart"/>
       <w:r>
         <w:rPr>
@@ -1449,6 +1414,297 @@
           <w:szCs w:val="26"/>
         </w:rPr>
       </w:pPr>
+      <w:proofErr w:type="spellStart"/>
+      <w:r>
+        <w:rPr>
+          <w:rFonts w:ascii="Times New Roman" w:hAnsi="Times New Roman" w:cs="Times New Roman"/>
+          <w:color w:val="FF0000"/>
+          <w:sz w:val="26"/>
+          <w:szCs w:val="26"/>
+        </w:rPr>
+        <w:t>Hồi</w:t>
+      </w:r>
+      <w:proofErr w:type="spellEnd"/>
+      <w:r>
+        <w:rPr>
+          <w:rFonts w:ascii="Times New Roman" w:hAnsi="Times New Roman" w:cs="Times New Roman"/>
+          <w:color w:val="FF0000"/>
+          <w:sz w:val="26"/>
+          <w:szCs w:val="26"/>
+        </w:rPr>
+        <w:t xml:space="preserve"> </w:t>
+      </w:r>
+      <w:proofErr w:type="spellStart"/>
+      <w:r>
+        <w:rPr>
+          <w:rFonts w:ascii="Times New Roman" w:hAnsi="Times New Roman" w:cs="Times New Roman"/>
+          <w:color w:val="FF0000"/>
+          <w:sz w:val="26"/>
+          <w:szCs w:val="26"/>
+        </w:rPr>
+        <w:t>nãy</w:t>
+      </w:r>
+      <w:proofErr w:type="spellEnd"/>
+      <w:r>
+        <w:rPr>
+          <w:rFonts w:ascii="Times New Roman" w:hAnsi="Times New Roman" w:cs="Times New Roman"/>
+          <w:color w:val="FF0000"/>
+          <w:sz w:val="26"/>
+          <w:szCs w:val="26"/>
+        </w:rPr>
+        <w:t xml:space="preserve"> </w:t>
+      </w:r>
+      <w:proofErr w:type="spellStart"/>
+      <w:r>
+        <w:rPr>
+          <w:rFonts w:ascii="Times New Roman" w:hAnsi="Times New Roman" w:cs="Times New Roman"/>
+          <w:color w:val="FF0000"/>
+          <w:sz w:val="26"/>
+          <w:szCs w:val="26"/>
+        </w:rPr>
+        <w:t>em</w:t>
+      </w:r>
+      <w:proofErr w:type="spellEnd"/>
+      <w:r>
+        <w:rPr>
+          <w:rFonts w:ascii="Times New Roman" w:hAnsi="Times New Roman" w:cs="Times New Roman"/>
+          <w:color w:val="FF0000"/>
+          <w:sz w:val="26"/>
+          <w:szCs w:val="26"/>
+        </w:rPr>
+        <w:t xml:space="preserve"> </w:t>
+      </w:r>
+      <w:proofErr w:type="spellStart"/>
+      <w:r>
+        <w:rPr>
+          <w:rFonts w:ascii="Times New Roman" w:hAnsi="Times New Roman" w:cs="Times New Roman"/>
+          <w:color w:val="FF0000"/>
+          <w:sz w:val="26"/>
+          <w:szCs w:val="26"/>
+        </w:rPr>
+        <w:t>có</w:t>
+      </w:r>
+      <w:proofErr w:type="spellEnd"/>
+      <w:r>
+        <w:rPr>
+          <w:rFonts w:ascii="Times New Roman" w:hAnsi="Times New Roman" w:cs="Times New Roman"/>
+          <w:color w:val="FF0000"/>
+          <w:sz w:val="26"/>
+          <w:szCs w:val="26"/>
+        </w:rPr>
+        <w:t xml:space="preserve"> </w:t>
+      </w:r>
+      <w:proofErr w:type="spellStart"/>
+      <w:r>
+        <w:rPr>
+          <w:rFonts w:ascii="Times New Roman" w:hAnsi="Times New Roman" w:cs="Times New Roman"/>
+          <w:color w:val="FF0000"/>
+          <w:sz w:val="26"/>
+          <w:szCs w:val="26"/>
+        </w:rPr>
+        <w:t>làm</w:t>
+      </w:r>
+      <w:proofErr w:type="spellEnd"/>
+      <w:r>
+        <w:rPr>
+          <w:rFonts w:ascii="Times New Roman" w:hAnsi="Times New Roman" w:cs="Times New Roman"/>
+          <w:color w:val="FF0000"/>
+          <w:sz w:val="26"/>
+          <w:szCs w:val="26"/>
+        </w:rPr>
+        <w:t xml:space="preserve"> </w:t>
+      </w:r>
+      <w:proofErr w:type="spellStart"/>
+      <w:r>
+        <w:rPr>
+          <w:rFonts w:ascii="Times New Roman" w:hAnsi="Times New Roman" w:cs="Times New Roman"/>
+          <w:color w:val="FF0000"/>
+          <w:sz w:val="26"/>
+          <w:szCs w:val="26"/>
+        </w:rPr>
+        <w:t>rồi</w:t>
+      </w:r>
+      <w:proofErr w:type="spellEnd"/>
+      <w:r>
+        <w:rPr>
+          <w:rFonts w:ascii="Times New Roman" w:hAnsi="Times New Roman" w:cs="Times New Roman"/>
+          <w:color w:val="FF0000"/>
+          <w:sz w:val="26"/>
+          <w:szCs w:val="26"/>
+        </w:rPr>
+        <w:t xml:space="preserve"> </w:t>
+      </w:r>
+      <w:proofErr w:type="spellStart"/>
+      <w:r>
+        <w:rPr>
+          <w:rFonts w:ascii="Times New Roman" w:hAnsi="Times New Roman" w:cs="Times New Roman"/>
+          <w:color w:val="FF0000"/>
+          <w:sz w:val="26"/>
+          <w:szCs w:val="26"/>
+        </w:rPr>
+        <w:t>mà</w:t>
+      </w:r>
+      <w:proofErr w:type="spellEnd"/>
+      <w:r>
+        <w:rPr>
+          <w:rFonts w:ascii="Times New Roman" w:hAnsi="Times New Roman" w:cs="Times New Roman"/>
+          <w:color w:val="FF0000"/>
+          <w:sz w:val="26"/>
+          <w:szCs w:val="26"/>
+        </w:rPr>
+        <w:t xml:space="preserve"> </w:t>
+      </w:r>
+      <w:proofErr w:type="spellStart"/>
+      <w:r>
+        <w:rPr>
+          <w:rFonts w:ascii="Times New Roman" w:hAnsi="Times New Roman" w:cs="Times New Roman"/>
+          <w:color w:val="FF0000"/>
+          <w:sz w:val="26"/>
+          <w:szCs w:val="26"/>
+        </w:rPr>
+        <w:t>em</w:t>
+      </w:r>
+      <w:proofErr w:type="spellEnd"/>
+      <w:r>
+        <w:rPr>
+          <w:rFonts w:ascii="Times New Roman" w:hAnsi="Times New Roman" w:cs="Times New Roman"/>
+          <w:color w:val="FF0000"/>
+          <w:sz w:val="26"/>
+          <w:szCs w:val="26"/>
+        </w:rPr>
+        <w:t xml:space="preserve"> </w:t>
+      </w:r>
+      <w:proofErr w:type="spellStart"/>
+      <w:r>
+        <w:rPr>
+          <w:rFonts w:ascii="Times New Roman" w:hAnsi="Times New Roman" w:cs="Times New Roman"/>
+          <w:color w:val="FF0000"/>
+          <w:sz w:val="26"/>
+          <w:szCs w:val="26"/>
+        </w:rPr>
+        <w:t>tắt</w:t>
+      </w:r>
+      <w:proofErr w:type="spellEnd"/>
+      <w:r>
+        <w:rPr>
+          <w:rFonts w:ascii="Times New Roman" w:hAnsi="Times New Roman" w:cs="Times New Roman"/>
+          <w:color w:val="FF0000"/>
+          <w:sz w:val="26"/>
+          <w:szCs w:val="26"/>
+        </w:rPr>
+        <w:t xml:space="preserve"> </w:t>
+      </w:r>
+      <w:proofErr w:type="spellStart"/>
+      <w:r>
+        <w:rPr>
+          <w:rFonts w:ascii="Times New Roman" w:hAnsi="Times New Roman" w:cs="Times New Roman"/>
+          <w:color w:val="FF0000"/>
+          <w:sz w:val="26"/>
+          <w:szCs w:val="26"/>
+        </w:rPr>
+        <w:t>nên</w:t>
+      </w:r>
+      <w:proofErr w:type="spellEnd"/>
+      <w:r>
+        <w:rPr>
+          <w:rFonts w:ascii="Times New Roman" w:hAnsi="Times New Roman" w:cs="Times New Roman"/>
+          <w:color w:val="FF0000"/>
+          <w:sz w:val="26"/>
+          <w:szCs w:val="26"/>
+        </w:rPr>
+        <w:t xml:space="preserve"> </w:t>
+      </w:r>
+      <w:proofErr w:type="spellStart"/>
+      <w:r>
+        <w:rPr>
+          <w:rFonts w:ascii="Times New Roman" w:hAnsi="Times New Roman" w:cs="Times New Roman"/>
+          <w:color w:val="FF0000"/>
+          <w:sz w:val="26"/>
+          <w:szCs w:val="26"/>
+        </w:rPr>
+        <w:t>là</w:t>
+      </w:r>
+      <w:proofErr w:type="spellEnd"/>
+      <w:r>
+        <w:rPr>
+          <w:rFonts w:ascii="Times New Roman" w:hAnsi="Times New Roman" w:cs="Times New Roman"/>
+          <w:color w:val="FF0000"/>
+          <w:sz w:val="26"/>
+          <w:szCs w:val="26"/>
+        </w:rPr>
+        <w:t xml:space="preserve"> </w:t>
+      </w:r>
+      <w:proofErr w:type="spellStart"/>
+      <w:r>
+        <w:rPr>
+          <w:rFonts w:ascii="Times New Roman" w:hAnsi="Times New Roman" w:cs="Times New Roman"/>
+          <w:color w:val="FF0000"/>
+          <w:sz w:val="26"/>
+          <w:szCs w:val="26"/>
+        </w:rPr>
+        <w:t>chụp</w:t>
+      </w:r>
+      <w:proofErr w:type="spellEnd"/>
+      <w:r>
+        <w:rPr>
+          <w:rFonts w:ascii="Times New Roman" w:hAnsi="Times New Roman" w:cs="Times New Roman"/>
+          <w:color w:val="FF0000"/>
+          <w:sz w:val="26"/>
+          <w:szCs w:val="26"/>
+        </w:rPr>
+        <w:t xml:space="preserve"> </w:t>
+      </w:r>
+      <w:proofErr w:type="spellStart"/>
+      <w:r>
+        <w:rPr>
+          <w:rFonts w:ascii="Times New Roman" w:hAnsi="Times New Roman" w:cs="Times New Roman"/>
+          <w:color w:val="FF0000"/>
+          <w:sz w:val="26"/>
+          <w:szCs w:val="26"/>
+        </w:rPr>
+        <w:t>lại</w:t>
+      </w:r>
+      <w:proofErr w:type="spellEnd"/>
+      <w:r>
+        <w:rPr>
+          <w:rFonts w:ascii="Times New Roman" w:hAnsi="Times New Roman" w:cs="Times New Roman"/>
+          <w:color w:val="FF0000"/>
+          <w:sz w:val="26"/>
+          <w:szCs w:val="26"/>
+        </w:rPr>
+        <w:t xml:space="preserve"> </w:t>
+      </w:r>
+      <w:proofErr w:type="spellStart"/>
+      <w:r>
+        <w:rPr>
+          <w:rFonts w:ascii="Times New Roman" w:hAnsi="Times New Roman" w:cs="Times New Roman"/>
+          <w:color w:val="FF0000"/>
+          <w:sz w:val="26"/>
+          <w:szCs w:val="26"/>
+        </w:rPr>
+        <w:t>không</w:t>
+      </w:r>
+      <w:proofErr w:type="spellEnd"/>
+      <w:r>
+        <w:rPr>
+          <w:rFonts w:ascii="Times New Roman" w:hAnsi="Times New Roman" w:cs="Times New Roman"/>
+          <w:color w:val="FF0000"/>
+          <w:sz w:val="26"/>
+          <w:szCs w:val="26"/>
+        </w:rPr>
+        <w:t xml:space="preserve"> </w:t>
+      </w:r>
+      <w:proofErr w:type="spellStart"/>
+      <w:r>
+        <w:rPr>
+          <w:rFonts w:ascii="Times New Roman" w:hAnsi="Times New Roman" w:cs="Times New Roman"/>
+          <w:color w:val="FF0000"/>
+          <w:sz w:val="26"/>
+          <w:szCs w:val="26"/>
+        </w:rPr>
+        <w:t>được</w:t>
+      </w:r>
+      <w:proofErr w:type="spellEnd"/>
     </w:p>
     <w:p>
       <w:pPr>
@@ -1463,7 +1719,6 @@
           <w:szCs w:val="26"/>
         </w:rPr>
       </w:pPr>
-      <w:proofErr w:type="spellStart"/>
       <w:r>
         <w:rPr>
           <w:rFonts w:ascii="Times New Roman" w:hAnsi="Times New Roman" w:cs="Times New Roman"/>
@@ -1471,1222 +1726,11 @@
           <w:sz w:val="26"/>
           <w:szCs w:val="26"/>
         </w:rPr>
-        <w:lastRenderedPageBreak/>
-        <w:t>Hình</w:t>
-      </w:r>
-      <w:proofErr w:type="spellEnd"/>
-      <w:r>
-        <w:rPr>
-          <w:rFonts w:ascii="Times New Roman" w:hAnsi="Times New Roman" w:cs="Times New Roman"/>
-          <w:color w:val="FF0000"/>
-          <w:sz w:val="26"/>
-          <w:szCs w:val="26"/>
-        </w:rPr>
-        <w:t xml:space="preserve"> </w:t>
-      </w:r>
-      <w:proofErr w:type="spellStart"/>
-      <w:r>
-        <w:rPr>
-          <w:rFonts w:ascii="Times New Roman" w:hAnsi="Times New Roman" w:cs="Times New Roman"/>
-          <w:color w:val="FF0000"/>
-          <w:sz w:val="26"/>
-          <w:szCs w:val="26"/>
-        </w:rPr>
-        <w:t>minh</w:t>
-      </w:r>
-      <w:proofErr w:type="spellEnd"/>
-      <w:r>
-        <w:rPr>
-          <w:rFonts w:ascii="Times New Roman" w:hAnsi="Times New Roman" w:cs="Times New Roman"/>
-          <w:color w:val="FF0000"/>
-          <w:sz w:val="26"/>
-          <w:szCs w:val="26"/>
-        </w:rPr>
-        <w:t xml:space="preserve"> </w:t>
-      </w:r>
-      <w:proofErr w:type="spellStart"/>
-      <w:r>
-        <w:rPr>
-          <w:rFonts w:ascii="Times New Roman" w:hAnsi="Times New Roman" w:cs="Times New Roman"/>
-          <w:color w:val="FF0000"/>
-          <w:sz w:val="26"/>
-          <w:szCs w:val="26"/>
-        </w:rPr>
-        <w:t>họa</w:t>
-      </w:r>
-      <w:proofErr w:type="spellEnd"/>
-      <w:r>
-        <w:rPr>
-          <w:rFonts w:ascii="Times New Roman" w:hAnsi="Times New Roman" w:cs="Times New Roman"/>
-          <w:color w:val="FF0000"/>
-          <w:sz w:val="26"/>
-          <w:szCs w:val="26"/>
-        </w:rPr>
-        <w:br/>
-      </w:r>
-    </w:p>
-    <w:p>
-      <w:pPr>
-        <w:pStyle w:val="ListParagraph"/>
-        <w:numPr>
-          <w:ilvl w:val="0"/>
-          <w:numId w:val="1"/>
-        </w:numPr>
-        <w:rPr>
-          <w:rFonts w:ascii="Times New Roman" w:hAnsi="Times New Roman" w:cs="Times New Roman"/>
-          <w:sz w:val="26"/>
-          <w:szCs w:val="26"/>
-        </w:rPr>
-      </w:pPr>
-      <w:r>
-        <w:rPr>
-          <w:rFonts w:ascii="Times New Roman" w:hAnsi="Times New Roman" w:cs="Times New Roman"/>
-          <w:sz w:val="26"/>
-          <w:szCs w:val="26"/>
-        </w:rPr>
-        <w:t xml:space="preserve">SV A </w:t>
-      </w:r>
-      <w:proofErr w:type="spellStart"/>
-      <w:r>
-        <w:rPr>
-          <w:rFonts w:ascii="Times New Roman" w:hAnsi="Times New Roman" w:cs="Times New Roman"/>
-          <w:sz w:val="26"/>
-          <w:szCs w:val="26"/>
-        </w:rPr>
-        <w:t>h</w:t>
-      </w:r>
-      <w:r>
-        <w:rPr>
-          <w:rFonts w:ascii="Times New Roman" w:hAnsi="Times New Roman" w:cs="Times New Roman"/>
-          <w:sz w:val="26"/>
-          <w:szCs w:val="26"/>
-        </w:rPr>
-        <w:t>ãy</w:t>
-      </w:r>
-      <w:proofErr w:type="spellEnd"/>
-      <w:r>
-        <w:rPr>
-          <w:rFonts w:ascii="Times New Roman" w:hAnsi="Times New Roman" w:cs="Times New Roman"/>
-          <w:sz w:val="26"/>
-          <w:szCs w:val="26"/>
-        </w:rPr>
-        <w:t xml:space="preserve"> </w:t>
-      </w:r>
-      <w:proofErr w:type="spellStart"/>
-      <w:r>
-        <w:rPr>
-          <w:rFonts w:ascii="Times New Roman" w:hAnsi="Times New Roman" w:cs="Times New Roman"/>
-          <w:b/>
-          <w:sz w:val="26"/>
-          <w:szCs w:val="26"/>
-        </w:rPr>
-        <w:t>thêm</w:t>
-      </w:r>
-      <w:proofErr w:type="spellEnd"/>
-      <w:r>
-        <w:rPr>
-          <w:rFonts w:ascii="Times New Roman" w:hAnsi="Times New Roman" w:cs="Times New Roman"/>
-          <w:sz w:val="26"/>
-          <w:szCs w:val="26"/>
-        </w:rPr>
-        <w:t xml:space="preserve"> file </w:t>
-      </w:r>
-      <w:proofErr w:type="spellStart"/>
-      <w:r>
-        <w:rPr>
-          <w:rFonts w:ascii="Times New Roman" w:hAnsi="Times New Roman" w:cs="Times New Roman"/>
-          <w:sz w:val="26"/>
-          <w:szCs w:val="26"/>
-        </w:rPr>
-        <w:t>đó</w:t>
-      </w:r>
-      <w:proofErr w:type="spellEnd"/>
-      <w:r>
-        <w:rPr>
-          <w:rFonts w:ascii="Times New Roman" w:hAnsi="Times New Roman" w:cs="Times New Roman"/>
-          <w:sz w:val="26"/>
-          <w:szCs w:val="26"/>
-        </w:rPr>
-        <w:t xml:space="preserve"> </w:t>
-      </w:r>
-      <w:proofErr w:type="spellStart"/>
-      <w:r>
-        <w:rPr>
-          <w:rFonts w:ascii="Times New Roman" w:hAnsi="Times New Roman" w:cs="Times New Roman"/>
-          <w:sz w:val="26"/>
-          <w:szCs w:val="26"/>
-        </w:rPr>
-        <w:t>vào</w:t>
-      </w:r>
-      <w:proofErr w:type="spellEnd"/>
-      <w:r>
-        <w:rPr>
-          <w:rFonts w:ascii="Times New Roman" w:hAnsi="Times New Roman" w:cs="Times New Roman"/>
-          <w:sz w:val="26"/>
-          <w:szCs w:val="26"/>
-        </w:rPr>
-        <w:t xml:space="preserve"> LR</w:t>
-      </w:r>
-    </w:p>
-    <w:p>
-      <w:pPr>
-        <w:pStyle w:val="ListParagraph"/>
-        <w:rPr>
-          <w:rFonts w:ascii="Times New Roman" w:hAnsi="Times New Roman" w:cs="Times New Roman"/>
-          <w:sz w:val="26"/>
-          <w:szCs w:val="26"/>
-        </w:rPr>
-      </w:pPr>
-      <w:proofErr w:type="spellStart"/>
-      <w:r>
-        <w:rPr>
-          <w:rFonts w:ascii="Times New Roman" w:hAnsi="Times New Roman" w:cs="Times New Roman"/>
-          <w:sz w:val="26"/>
-          <w:szCs w:val="26"/>
-        </w:rPr>
-        <w:t>Trả</w:t>
-      </w:r>
-      <w:proofErr w:type="spellEnd"/>
-      <w:r>
-        <w:rPr>
-          <w:rFonts w:ascii="Times New Roman" w:hAnsi="Times New Roman" w:cs="Times New Roman"/>
-          <w:sz w:val="26"/>
-          <w:szCs w:val="26"/>
-        </w:rPr>
-        <w:t xml:space="preserve"> </w:t>
-      </w:r>
-      <w:proofErr w:type="spellStart"/>
-      <w:r>
-        <w:rPr>
-          <w:rFonts w:ascii="Times New Roman" w:hAnsi="Times New Roman" w:cs="Times New Roman"/>
-          <w:sz w:val="26"/>
-          <w:szCs w:val="26"/>
-        </w:rPr>
-        <w:t>lời</w:t>
-      </w:r>
-      <w:proofErr w:type="spellEnd"/>
-      <w:r>
-        <w:rPr>
-          <w:rFonts w:ascii="Times New Roman" w:hAnsi="Times New Roman" w:cs="Times New Roman"/>
-          <w:sz w:val="26"/>
-          <w:szCs w:val="26"/>
-        </w:rPr>
-        <w:t xml:space="preserve">: </w:t>
-      </w:r>
-    </w:p>
-    <w:p>
-      <w:pPr>
-        <w:pStyle w:val="ListParagraph"/>
-        <w:rPr>
-          <w:rFonts w:ascii="Times New Roman" w:hAnsi="Times New Roman" w:cs="Times New Roman"/>
-          <w:sz w:val="26"/>
-          <w:szCs w:val="26"/>
-        </w:rPr>
-      </w:pPr>
-      <w:r>
-        <w:rPr>
-          <w:rFonts w:ascii="Times New Roman" w:hAnsi="Times New Roman" w:cs="Times New Roman"/>
-          <w:sz w:val="26"/>
-          <w:szCs w:val="26"/>
-        </w:rPr>
-        <w:br/>
-      </w:r>
-    </w:p>
-    <w:p>
-      <w:pPr>
-        <w:pStyle w:val="ListParagraph"/>
-        <w:numPr>
-          <w:ilvl w:val="0"/>
-          <w:numId w:val="1"/>
-        </w:numPr>
-        <w:rPr>
-          <w:rFonts w:ascii="Times New Roman" w:hAnsi="Times New Roman" w:cs="Times New Roman"/>
-          <w:sz w:val="26"/>
-          <w:szCs w:val="26"/>
-        </w:rPr>
-      </w:pPr>
-      <w:proofErr w:type="spellStart"/>
-      <w:r>
-        <w:rPr>
-          <w:rFonts w:ascii="Times New Roman" w:hAnsi="Times New Roman" w:cs="Times New Roman"/>
-          <w:sz w:val="26"/>
-          <w:szCs w:val="26"/>
-        </w:rPr>
-        <w:t>Kiểm</w:t>
-      </w:r>
-      <w:proofErr w:type="spellEnd"/>
-      <w:r>
-        <w:rPr>
-          <w:rFonts w:ascii="Times New Roman" w:hAnsi="Times New Roman" w:cs="Times New Roman"/>
-          <w:sz w:val="26"/>
-          <w:szCs w:val="26"/>
-        </w:rPr>
-        <w:t xml:space="preserve"> </w:t>
-      </w:r>
-      <w:proofErr w:type="spellStart"/>
-      <w:r>
-        <w:rPr>
-          <w:rFonts w:ascii="Times New Roman" w:hAnsi="Times New Roman" w:cs="Times New Roman"/>
-          <w:sz w:val="26"/>
-          <w:szCs w:val="26"/>
-        </w:rPr>
-        <w:t>tra</w:t>
-      </w:r>
-      <w:proofErr w:type="spellEnd"/>
-      <w:r>
-        <w:rPr>
-          <w:rFonts w:ascii="Times New Roman" w:hAnsi="Times New Roman" w:cs="Times New Roman"/>
-          <w:sz w:val="26"/>
-          <w:szCs w:val="26"/>
-        </w:rPr>
-        <w:t xml:space="preserve"> </w:t>
-      </w:r>
-      <w:proofErr w:type="spellStart"/>
-      <w:r>
-        <w:rPr>
-          <w:rFonts w:ascii="Times New Roman" w:hAnsi="Times New Roman" w:cs="Times New Roman"/>
-          <w:sz w:val="26"/>
-          <w:szCs w:val="26"/>
-        </w:rPr>
-        <w:t>lại</w:t>
-      </w:r>
-      <w:proofErr w:type="spellEnd"/>
-      <w:r>
-        <w:rPr>
-          <w:rFonts w:ascii="Times New Roman" w:hAnsi="Times New Roman" w:cs="Times New Roman"/>
-          <w:sz w:val="26"/>
-          <w:szCs w:val="26"/>
-        </w:rPr>
-        <w:t xml:space="preserve"> </w:t>
-      </w:r>
-      <w:proofErr w:type="spellStart"/>
-      <w:r>
-        <w:rPr>
-          <w:rFonts w:ascii="Times New Roman" w:hAnsi="Times New Roman" w:cs="Times New Roman"/>
-          <w:sz w:val="26"/>
-          <w:szCs w:val="26"/>
-        </w:rPr>
-        <w:t>trạng</w:t>
-      </w:r>
-      <w:proofErr w:type="spellEnd"/>
-      <w:r>
-        <w:rPr>
-          <w:rFonts w:ascii="Times New Roman" w:hAnsi="Times New Roman" w:cs="Times New Roman"/>
-          <w:sz w:val="26"/>
-          <w:szCs w:val="26"/>
-        </w:rPr>
-        <w:t xml:space="preserve"> </w:t>
-      </w:r>
-      <w:proofErr w:type="spellStart"/>
-      <w:r>
-        <w:rPr>
-          <w:rFonts w:ascii="Times New Roman" w:hAnsi="Times New Roman" w:cs="Times New Roman"/>
-          <w:sz w:val="26"/>
-          <w:szCs w:val="26"/>
-        </w:rPr>
-        <w:t>thái</w:t>
-      </w:r>
-      <w:proofErr w:type="spellEnd"/>
-      <w:r>
-        <w:rPr>
-          <w:rFonts w:ascii="Times New Roman" w:hAnsi="Times New Roman" w:cs="Times New Roman"/>
-          <w:sz w:val="26"/>
-          <w:szCs w:val="26"/>
-        </w:rPr>
-        <w:t xml:space="preserve"> </w:t>
-      </w:r>
-      <w:proofErr w:type="spellStart"/>
-      <w:r>
-        <w:rPr>
-          <w:rFonts w:ascii="Times New Roman" w:hAnsi="Times New Roman" w:cs="Times New Roman"/>
-          <w:sz w:val="26"/>
-          <w:szCs w:val="26"/>
-        </w:rPr>
-        <w:t>các</w:t>
-      </w:r>
-      <w:proofErr w:type="spellEnd"/>
-      <w:r>
-        <w:rPr>
-          <w:rFonts w:ascii="Times New Roman" w:hAnsi="Times New Roman" w:cs="Times New Roman"/>
-          <w:sz w:val="26"/>
-          <w:szCs w:val="26"/>
-        </w:rPr>
-        <w:t xml:space="preserve"> file </w:t>
-      </w:r>
-      <w:proofErr w:type="spellStart"/>
-      <w:r>
-        <w:rPr>
-          <w:rFonts w:ascii="Times New Roman" w:hAnsi="Times New Roman" w:cs="Times New Roman"/>
-          <w:sz w:val="26"/>
-          <w:szCs w:val="26"/>
-        </w:rPr>
-        <w:t>đó</w:t>
-      </w:r>
-      <w:proofErr w:type="spellEnd"/>
-    </w:p>
-    <w:p>
-      <w:pPr>
-        <w:pStyle w:val="ListParagraph"/>
-        <w:rPr>
-          <w:rFonts w:ascii="Times New Roman" w:hAnsi="Times New Roman" w:cs="Times New Roman"/>
-          <w:sz w:val="26"/>
-          <w:szCs w:val="26"/>
-        </w:rPr>
-      </w:pPr>
-      <w:r>
-        <w:rPr>
-          <w:rFonts w:ascii="Times New Roman" w:hAnsi="Times New Roman" w:cs="Times New Roman"/>
-          <w:sz w:val="26"/>
-          <w:szCs w:val="26"/>
-        </w:rPr>
-        <w:t xml:space="preserve">File source.cpp </w:t>
-      </w:r>
-      <w:proofErr w:type="spellStart"/>
-      <w:r>
-        <w:rPr>
-          <w:rFonts w:ascii="Times New Roman" w:hAnsi="Times New Roman" w:cs="Times New Roman"/>
-          <w:sz w:val="26"/>
-          <w:szCs w:val="26"/>
-        </w:rPr>
-        <w:t>có</w:t>
-      </w:r>
-      <w:proofErr w:type="spellEnd"/>
-      <w:r>
-        <w:rPr>
-          <w:rFonts w:ascii="Times New Roman" w:hAnsi="Times New Roman" w:cs="Times New Roman"/>
-          <w:sz w:val="26"/>
-          <w:szCs w:val="26"/>
-        </w:rPr>
-        <w:t xml:space="preserve"> </w:t>
-      </w:r>
-      <w:proofErr w:type="spellStart"/>
-      <w:r>
-        <w:rPr>
-          <w:rFonts w:ascii="Times New Roman" w:hAnsi="Times New Roman" w:cs="Times New Roman"/>
-          <w:sz w:val="26"/>
-          <w:szCs w:val="26"/>
-        </w:rPr>
-        <w:t>trạng</w:t>
-      </w:r>
-      <w:proofErr w:type="spellEnd"/>
-      <w:r>
-        <w:rPr>
-          <w:rFonts w:ascii="Times New Roman" w:hAnsi="Times New Roman" w:cs="Times New Roman"/>
-          <w:sz w:val="26"/>
-          <w:szCs w:val="26"/>
-        </w:rPr>
-        <w:t xml:space="preserve"> </w:t>
-      </w:r>
-      <w:proofErr w:type="spellStart"/>
-      <w:r>
-        <w:rPr>
-          <w:rFonts w:ascii="Times New Roman" w:hAnsi="Times New Roman" w:cs="Times New Roman"/>
-          <w:sz w:val="26"/>
-          <w:szCs w:val="26"/>
-        </w:rPr>
-        <w:t>thái</w:t>
-      </w:r>
-      <w:proofErr w:type="spellEnd"/>
-      <w:r>
-        <w:rPr>
-          <w:rFonts w:ascii="Times New Roman" w:hAnsi="Times New Roman" w:cs="Times New Roman"/>
-          <w:sz w:val="26"/>
-          <w:szCs w:val="26"/>
-        </w:rPr>
-        <w:t xml:space="preserve"> </w:t>
-      </w:r>
-      <w:proofErr w:type="spellStart"/>
-      <w:r>
-        <w:rPr>
-          <w:rFonts w:ascii="Times New Roman" w:hAnsi="Times New Roman" w:cs="Times New Roman"/>
-          <w:sz w:val="26"/>
-          <w:szCs w:val="26"/>
-        </w:rPr>
-        <w:t>là</w:t>
-      </w:r>
-      <w:proofErr w:type="spellEnd"/>
-      <w:r>
-        <w:rPr>
-          <w:rFonts w:ascii="Times New Roman" w:hAnsi="Times New Roman" w:cs="Times New Roman"/>
-          <w:sz w:val="26"/>
-          <w:szCs w:val="26"/>
-        </w:rPr>
-        <w:t xml:space="preserve"> </w:t>
-      </w:r>
-      <w:proofErr w:type="spellStart"/>
-      <w:r>
-        <w:rPr>
-          <w:rFonts w:ascii="Times New Roman" w:hAnsi="Times New Roman" w:cs="Times New Roman"/>
-          <w:sz w:val="26"/>
-          <w:szCs w:val="26"/>
-        </w:rPr>
-        <w:t>gì</w:t>
-      </w:r>
-      <w:proofErr w:type="spellEnd"/>
-      <w:r>
-        <w:rPr>
-          <w:rFonts w:ascii="Times New Roman" w:hAnsi="Times New Roman" w:cs="Times New Roman"/>
-          <w:sz w:val="26"/>
-          <w:szCs w:val="26"/>
-        </w:rPr>
-        <w:t>?</w:t>
-      </w:r>
-      <w:r>
-        <w:rPr>
-          <w:rFonts w:ascii="Times New Roman" w:hAnsi="Times New Roman" w:cs="Times New Roman"/>
-          <w:color w:val="FF0000"/>
-          <w:sz w:val="26"/>
-          <w:szCs w:val="26"/>
-        </w:rPr>
-        <w:br/>
-      </w:r>
-    </w:p>
-    <w:p>
-      <w:pPr>
-        <w:pStyle w:val="ListParagraph"/>
-        <w:rPr>
-          <w:rFonts w:ascii="Times New Roman" w:hAnsi="Times New Roman" w:cs="Times New Roman"/>
-          <w:color w:val="FF0000"/>
-          <w:sz w:val="26"/>
-          <w:szCs w:val="26"/>
-        </w:rPr>
-      </w:pPr>
-      <w:proofErr w:type="spellStart"/>
-      <w:r>
-        <w:rPr>
-          <w:rFonts w:ascii="Times New Roman" w:hAnsi="Times New Roman" w:cs="Times New Roman"/>
-          <w:color w:val="FF0000"/>
-          <w:sz w:val="26"/>
-          <w:szCs w:val="26"/>
-        </w:rPr>
-        <w:t>Hình</w:t>
-      </w:r>
-      <w:proofErr w:type="spellEnd"/>
-      <w:r>
-        <w:rPr>
-          <w:rFonts w:ascii="Times New Roman" w:hAnsi="Times New Roman" w:cs="Times New Roman"/>
-          <w:color w:val="FF0000"/>
-          <w:sz w:val="26"/>
-          <w:szCs w:val="26"/>
-        </w:rPr>
-        <w:t xml:space="preserve"> </w:t>
-      </w:r>
-      <w:proofErr w:type="spellStart"/>
-      <w:r>
-        <w:rPr>
-          <w:rFonts w:ascii="Times New Roman" w:hAnsi="Times New Roman" w:cs="Times New Roman"/>
-          <w:color w:val="FF0000"/>
-          <w:sz w:val="26"/>
-          <w:szCs w:val="26"/>
-        </w:rPr>
-        <w:t>minh</w:t>
-      </w:r>
-      <w:proofErr w:type="spellEnd"/>
-      <w:r>
-        <w:rPr>
-          <w:rFonts w:ascii="Times New Roman" w:hAnsi="Times New Roman" w:cs="Times New Roman"/>
-          <w:color w:val="FF0000"/>
-          <w:sz w:val="26"/>
-          <w:szCs w:val="26"/>
-        </w:rPr>
-        <w:t xml:space="preserve"> </w:t>
-      </w:r>
-      <w:proofErr w:type="spellStart"/>
-      <w:r>
-        <w:rPr>
-          <w:rFonts w:ascii="Times New Roman" w:hAnsi="Times New Roman" w:cs="Times New Roman"/>
-          <w:color w:val="FF0000"/>
-          <w:sz w:val="26"/>
-          <w:szCs w:val="26"/>
-        </w:rPr>
-        <w:t>họa</w:t>
-      </w:r>
-      <w:proofErr w:type="spellEnd"/>
-    </w:p>
-    <w:p>
-      <w:pPr>
-        <w:pStyle w:val="ListParagraph"/>
-        <w:rPr>
-          <w:rFonts w:ascii="Times New Roman" w:hAnsi="Times New Roman" w:cs="Times New Roman"/>
-          <w:sz w:val="26"/>
-          <w:szCs w:val="26"/>
-        </w:rPr>
-      </w:pPr>
-    </w:p>
-    <w:p>
-      <w:pPr>
-        <w:pStyle w:val="ListParagraph"/>
-        <w:numPr>
-          <w:ilvl w:val="0"/>
-          <w:numId w:val="1"/>
-        </w:numPr>
-        <w:rPr>
-          <w:rFonts w:ascii="Times New Roman" w:hAnsi="Times New Roman" w:cs="Times New Roman"/>
-          <w:b/>
-          <w:sz w:val="26"/>
-          <w:szCs w:val="26"/>
-        </w:rPr>
-      </w:pPr>
-      <w:r>
-        <w:rPr>
-          <w:rFonts w:ascii="Times New Roman" w:hAnsi="Times New Roman" w:cs="Times New Roman"/>
-          <w:b/>
-          <w:sz w:val="26"/>
-          <w:szCs w:val="26"/>
-        </w:rPr>
-        <w:t>Commit</w:t>
-      </w:r>
-      <w:r>
-        <w:rPr>
-          <w:rFonts w:ascii="Times New Roman" w:hAnsi="Times New Roman" w:cs="Times New Roman"/>
-          <w:sz w:val="26"/>
-          <w:szCs w:val="26"/>
-        </w:rPr>
-        <w:t xml:space="preserve"> </w:t>
-      </w:r>
-      <w:proofErr w:type="spellStart"/>
-      <w:r>
-        <w:rPr>
-          <w:rFonts w:ascii="Times New Roman" w:hAnsi="Times New Roman" w:cs="Times New Roman"/>
-          <w:sz w:val="26"/>
-          <w:szCs w:val="26"/>
-        </w:rPr>
-        <w:t>những</w:t>
-      </w:r>
-      <w:proofErr w:type="spellEnd"/>
-      <w:r>
-        <w:rPr>
-          <w:rFonts w:ascii="Times New Roman" w:hAnsi="Times New Roman" w:cs="Times New Roman"/>
-          <w:sz w:val="26"/>
-          <w:szCs w:val="26"/>
-        </w:rPr>
-        <w:t xml:space="preserve"> </w:t>
-      </w:r>
-      <w:proofErr w:type="spellStart"/>
-      <w:r>
-        <w:rPr>
-          <w:rFonts w:ascii="Times New Roman" w:hAnsi="Times New Roman" w:cs="Times New Roman"/>
-          <w:sz w:val="26"/>
-          <w:szCs w:val="26"/>
-        </w:rPr>
-        <w:t>thay</w:t>
-      </w:r>
-      <w:proofErr w:type="spellEnd"/>
-      <w:r>
-        <w:rPr>
-          <w:rFonts w:ascii="Times New Roman" w:hAnsi="Times New Roman" w:cs="Times New Roman"/>
-          <w:sz w:val="26"/>
-          <w:szCs w:val="26"/>
-        </w:rPr>
-        <w:t xml:space="preserve"> </w:t>
-      </w:r>
-      <w:proofErr w:type="spellStart"/>
-      <w:r>
-        <w:rPr>
-          <w:rFonts w:ascii="Times New Roman" w:hAnsi="Times New Roman" w:cs="Times New Roman"/>
-          <w:sz w:val="26"/>
-          <w:szCs w:val="26"/>
-        </w:rPr>
-        <w:t>đổi</w:t>
-      </w:r>
-      <w:proofErr w:type="spellEnd"/>
-      <w:r>
-        <w:rPr>
-          <w:rFonts w:ascii="Times New Roman" w:hAnsi="Times New Roman" w:cs="Times New Roman"/>
-          <w:sz w:val="26"/>
-          <w:szCs w:val="26"/>
-        </w:rPr>
-        <w:t xml:space="preserve"> </w:t>
-      </w:r>
-      <w:proofErr w:type="spellStart"/>
-      <w:proofErr w:type="gramStart"/>
-      <w:r>
-        <w:rPr>
-          <w:rFonts w:ascii="Times New Roman" w:hAnsi="Times New Roman" w:cs="Times New Roman"/>
-          <w:sz w:val="26"/>
-          <w:szCs w:val="26"/>
-        </w:rPr>
-        <w:t>đó</w:t>
-      </w:r>
-      <w:proofErr w:type="spellEnd"/>
-      <w:proofErr w:type="gramEnd"/>
-    </w:p>
-    <w:p>
-      <w:pPr>
-        <w:pStyle w:val="ListParagraph"/>
-        <w:rPr>
-          <w:noProof/>
-        </w:rPr>
-      </w:pPr>
-      <w:proofErr w:type="spellStart"/>
-      <w:r>
-        <w:rPr>
-          <w:rFonts w:ascii="Times New Roman" w:hAnsi="Times New Roman" w:cs="Times New Roman"/>
-          <w:sz w:val="26"/>
-          <w:szCs w:val="26"/>
-        </w:rPr>
-        <w:t>Trả</w:t>
-      </w:r>
-      <w:proofErr w:type="spellEnd"/>
-      <w:r>
-        <w:rPr>
-          <w:rFonts w:ascii="Times New Roman" w:hAnsi="Times New Roman" w:cs="Times New Roman"/>
-          <w:sz w:val="26"/>
-          <w:szCs w:val="26"/>
-        </w:rPr>
-        <w:t xml:space="preserve"> </w:t>
-      </w:r>
-      <w:proofErr w:type="spellStart"/>
-      <w:r>
-        <w:rPr>
-          <w:rFonts w:ascii="Times New Roman" w:hAnsi="Times New Roman" w:cs="Times New Roman"/>
-          <w:sz w:val="26"/>
-          <w:szCs w:val="26"/>
-        </w:rPr>
-        <w:t>lời</w:t>
-      </w:r>
-      <w:proofErr w:type="spellEnd"/>
-      <w:r>
-        <w:rPr>
-          <w:rFonts w:ascii="Times New Roman" w:hAnsi="Times New Roman" w:cs="Times New Roman"/>
-          <w:sz w:val="26"/>
-          <w:szCs w:val="26"/>
-        </w:rPr>
-        <w:t>:</w:t>
-      </w:r>
-      <w:r>
-        <w:rPr>
-          <w:noProof/>
-        </w:rPr>
-        <w:t xml:space="preserve"> </w:t>
-      </w:r>
-    </w:p>
-    <w:p>
-      <w:pPr>
-        <w:pStyle w:val="ListParagraph"/>
-        <w:rPr>
-          <w:rFonts w:ascii="Times New Roman" w:hAnsi="Times New Roman" w:cs="Times New Roman"/>
-          <w:sz w:val="26"/>
-          <w:szCs w:val="26"/>
-        </w:rPr>
-      </w:pPr>
-    </w:p>
-    <w:p>
-      <w:pPr>
-        <w:pStyle w:val="ListParagraph"/>
-        <w:numPr>
-          <w:ilvl w:val="0"/>
-          <w:numId w:val="1"/>
-        </w:numPr>
-        <w:rPr>
-          <w:rFonts w:ascii="Times New Roman" w:hAnsi="Times New Roman" w:cs="Times New Roman"/>
-          <w:sz w:val="26"/>
-          <w:szCs w:val="26"/>
-        </w:rPr>
-      </w:pPr>
-      <w:proofErr w:type="spellStart"/>
-      <w:r>
-        <w:rPr>
-          <w:rFonts w:ascii="Times New Roman" w:hAnsi="Times New Roman" w:cs="Times New Roman"/>
-          <w:sz w:val="26"/>
-          <w:szCs w:val="26"/>
-        </w:rPr>
-        <w:t>Đẩy</w:t>
-      </w:r>
-      <w:proofErr w:type="spellEnd"/>
-      <w:r>
-        <w:rPr>
-          <w:rFonts w:ascii="Times New Roman" w:hAnsi="Times New Roman" w:cs="Times New Roman"/>
-          <w:sz w:val="26"/>
-          <w:szCs w:val="26"/>
-        </w:rPr>
-        <w:t xml:space="preserve"> </w:t>
-      </w:r>
-      <w:proofErr w:type="spellStart"/>
-      <w:r>
-        <w:rPr>
-          <w:rFonts w:ascii="Times New Roman" w:hAnsi="Times New Roman" w:cs="Times New Roman"/>
-          <w:sz w:val="26"/>
-          <w:szCs w:val="26"/>
-        </w:rPr>
-        <w:t>các</w:t>
-      </w:r>
-      <w:proofErr w:type="spellEnd"/>
-      <w:r>
-        <w:rPr>
-          <w:rFonts w:ascii="Times New Roman" w:hAnsi="Times New Roman" w:cs="Times New Roman"/>
-          <w:sz w:val="26"/>
-          <w:szCs w:val="26"/>
-        </w:rPr>
-        <w:t xml:space="preserve"> </w:t>
-      </w:r>
-      <w:proofErr w:type="spellStart"/>
-      <w:r>
-        <w:rPr>
-          <w:rFonts w:ascii="Times New Roman" w:hAnsi="Times New Roman" w:cs="Times New Roman"/>
-          <w:sz w:val="26"/>
-          <w:szCs w:val="26"/>
-        </w:rPr>
-        <w:t>thay</w:t>
-      </w:r>
-      <w:proofErr w:type="spellEnd"/>
-      <w:r>
-        <w:rPr>
-          <w:rFonts w:ascii="Times New Roman" w:hAnsi="Times New Roman" w:cs="Times New Roman"/>
-          <w:sz w:val="26"/>
-          <w:szCs w:val="26"/>
-        </w:rPr>
-        <w:t xml:space="preserve"> </w:t>
-      </w:r>
-      <w:proofErr w:type="spellStart"/>
-      <w:r>
-        <w:rPr>
-          <w:rFonts w:ascii="Times New Roman" w:hAnsi="Times New Roman" w:cs="Times New Roman"/>
-          <w:sz w:val="26"/>
-          <w:szCs w:val="26"/>
-        </w:rPr>
-        <w:t>đổi</w:t>
-      </w:r>
-      <w:proofErr w:type="spellEnd"/>
-      <w:r>
-        <w:rPr>
-          <w:rFonts w:ascii="Times New Roman" w:hAnsi="Times New Roman" w:cs="Times New Roman"/>
-          <w:sz w:val="26"/>
-          <w:szCs w:val="26"/>
-        </w:rPr>
-        <w:t xml:space="preserve"> </w:t>
-      </w:r>
-      <w:proofErr w:type="spellStart"/>
-      <w:r>
-        <w:rPr>
-          <w:rFonts w:ascii="Times New Roman" w:hAnsi="Times New Roman" w:cs="Times New Roman"/>
-          <w:sz w:val="26"/>
-          <w:szCs w:val="26"/>
-        </w:rPr>
-        <w:t>đó</w:t>
-      </w:r>
-      <w:proofErr w:type="spellEnd"/>
-      <w:r>
-        <w:rPr>
-          <w:rFonts w:ascii="Times New Roman" w:hAnsi="Times New Roman" w:cs="Times New Roman"/>
-          <w:sz w:val="26"/>
-          <w:szCs w:val="26"/>
-        </w:rPr>
-        <w:t xml:space="preserve"> </w:t>
-      </w:r>
-      <w:proofErr w:type="spellStart"/>
-      <w:r>
-        <w:rPr>
-          <w:rFonts w:ascii="Times New Roman" w:hAnsi="Times New Roman" w:cs="Times New Roman"/>
-          <w:sz w:val="26"/>
-          <w:szCs w:val="26"/>
-        </w:rPr>
-        <w:t>lên</w:t>
-      </w:r>
-      <w:proofErr w:type="spellEnd"/>
-      <w:r>
-        <w:rPr>
-          <w:rFonts w:ascii="Times New Roman" w:hAnsi="Times New Roman" w:cs="Times New Roman"/>
-          <w:sz w:val="26"/>
-          <w:szCs w:val="26"/>
-        </w:rPr>
-        <w:t xml:space="preserve"> </w:t>
-      </w:r>
-      <w:r>
-        <w:rPr>
-          <w:rFonts w:ascii="Times New Roman" w:hAnsi="Times New Roman" w:cs="Times New Roman"/>
-          <w:sz w:val="26"/>
-          <w:szCs w:val="26"/>
-        </w:rPr>
-        <w:t>R</w:t>
-      </w:r>
-      <w:r>
-        <w:rPr>
-          <w:rFonts w:ascii="Times New Roman" w:hAnsi="Times New Roman" w:cs="Times New Roman"/>
-          <w:sz w:val="26"/>
-          <w:szCs w:val="26"/>
-        </w:rPr>
-        <w:t>R</w:t>
-      </w:r>
-      <w:r>
-        <w:rPr>
-          <w:rFonts w:ascii="Times New Roman" w:hAnsi="Times New Roman" w:cs="Times New Roman"/>
-          <w:sz w:val="26"/>
-          <w:szCs w:val="26"/>
-        </w:rPr>
-        <w:t xml:space="preserve"> </w:t>
-      </w:r>
-      <w:proofErr w:type="spellStart"/>
-      <w:r>
-        <w:rPr>
-          <w:rFonts w:ascii="Times New Roman" w:hAnsi="Times New Roman" w:cs="Times New Roman"/>
-          <w:sz w:val="26"/>
-          <w:szCs w:val="26"/>
-        </w:rPr>
-        <w:t>của</w:t>
-      </w:r>
-      <w:proofErr w:type="spellEnd"/>
-      <w:r>
-        <w:rPr>
-          <w:rFonts w:ascii="Times New Roman" w:hAnsi="Times New Roman" w:cs="Times New Roman"/>
-          <w:sz w:val="26"/>
-          <w:szCs w:val="26"/>
-        </w:rPr>
-        <w:t xml:space="preserve"> </w:t>
-      </w:r>
-      <w:proofErr w:type="spellStart"/>
-      <w:r>
-        <w:rPr>
-          <w:rFonts w:ascii="Times New Roman" w:hAnsi="Times New Roman" w:cs="Times New Roman"/>
-          <w:sz w:val="26"/>
-          <w:szCs w:val="26"/>
-        </w:rPr>
-        <w:t>nhóm</w:t>
-      </w:r>
-      <w:proofErr w:type="spellEnd"/>
-    </w:p>
-    <w:p>
-      <w:pPr>
-        <w:pStyle w:val="ListParagraph"/>
-        <w:rPr>
-          <w:rFonts w:ascii="Times New Roman" w:hAnsi="Times New Roman" w:cs="Times New Roman"/>
-          <w:sz w:val="26"/>
-          <w:szCs w:val="26"/>
-        </w:rPr>
-      </w:pPr>
-      <w:proofErr w:type="spellStart"/>
-      <w:r>
-        <w:rPr>
-          <w:rFonts w:ascii="Times New Roman" w:hAnsi="Times New Roman" w:cs="Times New Roman"/>
-          <w:sz w:val="26"/>
-          <w:szCs w:val="26"/>
-        </w:rPr>
-        <w:t>Trả</w:t>
-      </w:r>
-      <w:proofErr w:type="spellEnd"/>
-      <w:r>
-        <w:rPr>
-          <w:rFonts w:ascii="Times New Roman" w:hAnsi="Times New Roman" w:cs="Times New Roman"/>
-          <w:sz w:val="26"/>
-          <w:szCs w:val="26"/>
-        </w:rPr>
-        <w:t xml:space="preserve"> </w:t>
-      </w:r>
-      <w:proofErr w:type="spellStart"/>
-      <w:r>
-        <w:rPr>
-          <w:rFonts w:ascii="Times New Roman" w:hAnsi="Times New Roman" w:cs="Times New Roman"/>
-          <w:sz w:val="26"/>
-          <w:szCs w:val="26"/>
-        </w:rPr>
-        <w:t>lời</w:t>
-      </w:r>
-      <w:proofErr w:type="spellEnd"/>
-      <w:r>
-        <w:rPr>
-          <w:rFonts w:ascii="Times New Roman" w:hAnsi="Times New Roman" w:cs="Times New Roman"/>
-          <w:sz w:val="26"/>
-          <w:szCs w:val="26"/>
-        </w:rPr>
-        <w:t>:</w:t>
-      </w:r>
-      <w:r>
-        <w:rPr>
-          <w:rFonts w:ascii="Times New Roman" w:hAnsi="Times New Roman" w:cs="Times New Roman"/>
-          <w:sz w:val="26"/>
-          <w:szCs w:val="26"/>
-        </w:rPr>
-        <w:t xml:space="preserve"> </w:t>
-      </w:r>
-      <w:r>
-        <w:rPr>
-          <w:rFonts w:ascii="Times New Roman" w:hAnsi="Times New Roman" w:cs="Times New Roman"/>
-          <w:sz w:val="26"/>
-          <w:szCs w:val="26"/>
-        </w:rPr>
-        <w:t xml:space="preserve"> </w:t>
-      </w:r>
-    </w:p>
-    <w:p>
-      <w:pPr>
-        <w:pStyle w:val="HTMLPreformatted"/>
-        <w:rPr>
-          <w:rFonts w:ascii="Consolas" w:hAnsi="Consolas"/>
-          <w:color w:val="24292E"/>
-          <w:sz w:val="21"/>
-          <w:szCs w:val="21"/>
-        </w:rPr>
-      </w:pPr>
-      <w:r>
-        <w:rPr>
-          <w:rStyle w:val="user-select-contain"/>
-          <w:rFonts w:ascii="Consolas" w:hAnsi="Consolas"/>
-          <w:color w:val="24292E"/>
-          <w:sz w:val="21"/>
-          <w:szCs w:val="21"/>
-        </w:rPr>
-        <w:tab/>
-      </w:r>
-    </w:p>
-    <w:p>
-      <w:pPr>
-        <w:pStyle w:val="ListParagraph"/>
-        <w:rPr>
-          <w:rFonts w:ascii="Times New Roman" w:hAnsi="Times New Roman" w:cs="Times New Roman"/>
-          <w:sz w:val="26"/>
-          <w:szCs w:val="26"/>
-        </w:rPr>
-      </w:pPr>
-      <w:r>
-        <w:rPr>
-          <w:rFonts w:ascii="Times New Roman" w:hAnsi="Times New Roman" w:cs="Times New Roman"/>
-          <w:sz w:val="26"/>
-          <w:szCs w:val="26"/>
-        </w:rPr>
-        <w:br/>
-      </w:r>
-    </w:p>
-    <w:p>
-      <w:pPr>
-        <w:pStyle w:val="ListParagraph"/>
-        <w:rPr>
-          <w:rFonts w:ascii="Times New Roman" w:hAnsi="Times New Roman" w:cs="Times New Roman"/>
-          <w:sz w:val="26"/>
-          <w:szCs w:val="26"/>
-        </w:rPr>
-      </w:pPr>
-    </w:p>
-    <w:p>
-      <w:pPr>
-        <w:pStyle w:val="ListParagraph"/>
-        <w:numPr>
-          <w:ilvl w:val="0"/>
-          <w:numId w:val="1"/>
-        </w:numPr>
-        <w:rPr>
-          <w:rFonts w:ascii="Times New Roman" w:hAnsi="Times New Roman" w:cs="Times New Roman"/>
-          <w:sz w:val="26"/>
-          <w:szCs w:val="26"/>
-        </w:rPr>
-      </w:pPr>
-      <w:r>
-        <w:rPr>
-          <w:rFonts w:ascii="Times New Roman" w:hAnsi="Times New Roman" w:cs="Times New Roman"/>
-          <w:sz w:val="26"/>
-          <w:szCs w:val="26"/>
-        </w:rPr>
-        <w:t xml:space="preserve">SV </w:t>
-      </w:r>
-      <w:proofErr w:type="gramStart"/>
-      <w:r>
-        <w:rPr>
-          <w:rFonts w:ascii="Times New Roman" w:hAnsi="Times New Roman" w:cs="Times New Roman"/>
-          <w:sz w:val="26"/>
-          <w:szCs w:val="26"/>
-        </w:rPr>
-        <w:t>B,C</w:t>
-      </w:r>
-      <w:proofErr w:type="gramEnd"/>
-      <w:r>
-        <w:rPr>
-          <w:rFonts w:ascii="Times New Roman" w:hAnsi="Times New Roman" w:cs="Times New Roman"/>
-          <w:sz w:val="26"/>
-          <w:szCs w:val="26"/>
-        </w:rPr>
-        <w:t xml:space="preserve"> </w:t>
-      </w:r>
-      <w:proofErr w:type="spellStart"/>
-      <w:r>
-        <w:rPr>
-          <w:rFonts w:ascii="Times New Roman" w:hAnsi="Times New Roman" w:cs="Times New Roman"/>
-          <w:sz w:val="26"/>
-          <w:szCs w:val="26"/>
-        </w:rPr>
-        <w:t>lấy</w:t>
-      </w:r>
-      <w:proofErr w:type="spellEnd"/>
-      <w:r>
-        <w:rPr>
-          <w:rFonts w:ascii="Times New Roman" w:hAnsi="Times New Roman" w:cs="Times New Roman"/>
-          <w:sz w:val="26"/>
-          <w:szCs w:val="26"/>
-        </w:rPr>
-        <w:t xml:space="preserve"> </w:t>
-      </w:r>
-      <w:proofErr w:type="spellStart"/>
-      <w:r>
-        <w:rPr>
-          <w:rFonts w:ascii="Times New Roman" w:hAnsi="Times New Roman" w:cs="Times New Roman"/>
-          <w:sz w:val="26"/>
-          <w:szCs w:val="26"/>
-        </w:rPr>
-        <w:t>kho</w:t>
-      </w:r>
-      <w:proofErr w:type="spellEnd"/>
-      <w:r>
-        <w:rPr>
-          <w:rFonts w:ascii="Times New Roman" w:hAnsi="Times New Roman" w:cs="Times New Roman"/>
-          <w:sz w:val="26"/>
-          <w:szCs w:val="26"/>
-        </w:rPr>
-        <w:t xml:space="preserve"> </w:t>
-      </w:r>
-      <w:proofErr w:type="spellStart"/>
-      <w:r>
-        <w:rPr>
-          <w:rFonts w:ascii="Times New Roman" w:hAnsi="Times New Roman" w:cs="Times New Roman"/>
-          <w:sz w:val="26"/>
-          <w:szCs w:val="26"/>
-        </w:rPr>
-        <w:t>của</w:t>
-      </w:r>
-      <w:proofErr w:type="spellEnd"/>
-      <w:r>
-        <w:rPr>
-          <w:rFonts w:ascii="Times New Roman" w:hAnsi="Times New Roman" w:cs="Times New Roman"/>
-          <w:sz w:val="26"/>
-          <w:szCs w:val="26"/>
-        </w:rPr>
-        <w:t xml:space="preserve"> </w:t>
-      </w:r>
-      <w:proofErr w:type="spellStart"/>
-      <w:r>
-        <w:rPr>
-          <w:rFonts w:ascii="Times New Roman" w:hAnsi="Times New Roman" w:cs="Times New Roman"/>
-          <w:sz w:val="26"/>
-          <w:szCs w:val="26"/>
-        </w:rPr>
-        <w:t>nhóm</w:t>
-      </w:r>
-      <w:proofErr w:type="spellEnd"/>
-      <w:r>
-        <w:rPr>
-          <w:rFonts w:ascii="Times New Roman" w:hAnsi="Times New Roman" w:cs="Times New Roman"/>
-          <w:sz w:val="26"/>
-          <w:szCs w:val="26"/>
-        </w:rPr>
-        <w:t xml:space="preserve"> </w:t>
-      </w:r>
-      <w:proofErr w:type="spellStart"/>
-      <w:r>
-        <w:rPr>
-          <w:rFonts w:ascii="Times New Roman" w:hAnsi="Times New Roman" w:cs="Times New Roman"/>
-          <w:sz w:val="26"/>
-          <w:szCs w:val="26"/>
-        </w:rPr>
-        <w:t>mình</w:t>
-      </w:r>
-      <w:proofErr w:type="spellEnd"/>
-      <w:r>
-        <w:rPr>
-          <w:rFonts w:ascii="Times New Roman" w:hAnsi="Times New Roman" w:cs="Times New Roman"/>
-          <w:sz w:val="26"/>
-          <w:szCs w:val="26"/>
-        </w:rPr>
-        <w:t xml:space="preserve"> </w:t>
-      </w:r>
-      <w:proofErr w:type="spellStart"/>
-      <w:r>
-        <w:rPr>
-          <w:rFonts w:ascii="Times New Roman" w:hAnsi="Times New Roman" w:cs="Times New Roman"/>
-          <w:sz w:val="26"/>
-          <w:szCs w:val="26"/>
-        </w:rPr>
-        <w:t>về</w:t>
-      </w:r>
-      <w:proofErr w:type="spellEnd"/>
-      <w:r>
-        <w:rPr>
-          <w:rFonts w:ascii="Times New Roman" w:hAnsi="Times New Roman" w:cs="Times New Roman"/>
-          <w:sz w:val="26"/>
-          <w:szCs w:val="26"/>
-        </w:rPr>
-        <w:t xml:space="preserve"> </w:t>
-      </w:r>
-      <w:proofErr w:type="spellStart"/>
-      <w:r>
-        <w:rPr>
-          <w:rFonts w:ascii="Times New Roman" w:hAnsi="Times New Roman" w:cs="Times New Roman"/>
-          <w:sz w:val="26"/>
-          <w:szCs w:val="26"/>
-        </w:rPr>
-        <w:t>máy</w:t>
-      </w:r>
-      <w:proofErr w:type="spellEnd"/>
-    </w:p>
-    <w:p>
-      <w:pPr>
-        <w:pStyle w:val="HTMLPreformatted"/>
-        <w:rPr>
-          <w:rFonts w:ascii="Consolas" w:hAnsi="Consolas"/>
-          <w:color w:val="24292E"/>
-          <w:sz w:val="21"/>
-          <w:szCs w:val="21"/>
-        </w:rPr>
-      </w:pPr>
-      <w:r>
-        <w:rPr>
-          <w:rFonts w:ascii="Times New Roman" w:hAnsi="Times New Roman" w:cs="Times New Roman"/>
-          <w:sz w:val="26"/>
-          <w:szCs w:val="26"/>
-        </w:rPr>
-        <w:tab/>
-      </w:r>
-      <w:proofErr w:type="spellStart"/>
-      <w:r>
-        <w:rPr>
-          <w:rFonts w:ascii="Times New Roman" w:hAnsi="Times New Roman" w:cs="Times New Roman"/>
-          <w:sz w:val="26"/>
-          <w:szCs w:val="26"/>
-        </w:rPr>
-        <w:t>Trả</w:t>
-      </w:r>
-      <w:proofErr w:type="spellEnd"/>
-      <w:r>
-        <w:rPr>
-          <w:rFonts w:ascii="Times New Roman" w:hAnsi="Times New Roman" w:cs="Times New Roman"/>
-          <w:sz w:val="26"/>
-          <w:szCs w:val="26"/>
-        </w:rPr>
-        <w:t xml:space="preserve"> </w:t>
-      </w:r>
-      <w:proofErr w:type="spellStart"/>
-      <w:r>
-        <w:rPr>
-          <w:rFonts w:ascii="Times New Roman" w:hAnsi="Times New Roman" w:cs="Times New Roman"/>
-          <w:sz w:val="26"/>
-          <w:szCs w:val="26"/>
-        </w:rPr>
-        <w:t>lời</w:t>
-      </w:r>
-      <w:proofErr w:type="spellEnd"/>
-      <w:r>
-        <w:rPr>
-          <w:rFonts w:ascii="Times New Roman" w:hAnsi="Times New Roman" w:cs="Times New Roman"/>
-          <w:sz w:val="26"/>
-          <w:szCs w:val="26"/>
-        </w:rPr>
-        <w:t>:</w:t>
-      </w:r>
-      <w:r>
-        <w:rPr>
-          <w:rFonts w:ascii="Times New Roman" w:hAnsi="Times New Roman" w:cs="Times New Roman"/>
-          <w:sz w:val="26"/>
-          <w:szCs w:val="26"/>
-        </w:rPr>
-        <w:t xml:space="preserve"> </w:t>
-      </w:r>
-      <w:r>
-        <w:rPr>
-          <w:rFonts w:ascii="Times New Roman" w:hAnsi="Times New Roman" w:cs="Times New Roman"/>
-          <w:sz w:val="26"/>
-          <w:szCs w:val="26"/>
-        </w:rPr>
         <w:drawing>
-          <wp:inline distT="0" distB="0" distL="0" distR="0" wp14:anchorId="72F34517" wp14:editId="74D158BB">
-            <wp:extent cx="5943600" cy="1233377"/>
-            <wp:effectExtent l="0" t="0" r="0" b="5080"/>
-            <wp:docPr id="1421306130" name="Picture 1" descr="A screen shot of a computer&#10;&#10;Description automatically generated"/>
+          <wp:inline distT="0" distB="0" distL="0" distR="0" wp14:anchorId="4C937B9F" wp14:editId="50FA673D">
+            <wp:extent cx="4877481" cy="933580"/>
+            <wp:effectExtent l="0" t="0" r="0" b="0"/>
+            <wp:docPr id="42144393" name="Picture 1" descr="A black screen with white text&#10;&#10;Description automatically generated"/>
             <wp:cNvGraphicFramePr>
               <a:graphicFrameLocks xmlns:a="http://schemas.openxmlformats.org/drawingml/2006/main" noChangeAspect="1"/>
             </wp:cNvGraphicFramePr>
@@ -2694,7 +1738,7 @@
               <a:graphicData uri="http://schemas.openxmlformats.org/drawingml/2006/picture">
                 <pic:pic xmlns:pic="http://schemas.openxmlformats.org/drawingml/2006/picture">
                   <pic:nvPicPr>
-                    <pic:cNvPr id="1421306130" name="Picture 1" descr="A screen shot of a computer&#10;&#10;Description automatically generated"/>
+                    <pic:cNvPr id="42144393" name="Picture 1" descr="A black screen with white text&#10;&#10;Description automatically generated"/>
                     <pic:cNvPicPr/>
                   </pic:nvPicPr>
                   <pic:blipFill>
@@ -2706,7 +1750,7 @@
                   <pic:spPr>
                     <a:xfrm>
                       <a:off x="0" y="0"/>
-                      <a:ext cx="5945394" cy="1233749"/>
+                      <a:ext cx="4877481" cy="933580"/>
                     </a:xfrm>
                     <a:prstGeom prst="rect">
                       <a:avLst/>
@@ -2718,26 +1762,15 @@
           </wp:inline>
         </w:drawing>
       </w:r>
-    </w:p>
-    <w:p>
-      <w:pPr>
-        <w:ind w:left="720"/>
-        <w:rPr>
-          <w:rFonts w:ascii="Times New Roman" w:hAnsi="Times New Roman" w:cs="Times New Roman"/>
-          <w:sz w:val="26"/>
-          <w:szCs w:val="26"/>
-        </w:rPr>
-      </w:pPr>
-    </w:p>
-    <w:p>
-      <w:pPr>
-        <w:pStyle w:val="ListParagraph"/>
-        <w:rPr>
-          <w:rFonts w:ascii="Times New Roman" w:hAnsi="Times New Roman" w:cs="Times New Roman"/>
-          <w:sz w:val="26"/>
-          <w:szCs w:val="26"/>
-        </w:rPr>
-      </w:pPr>
+      <w:r>
+        <w:rPr>
+          <w:rFonts w:ascii="Times New Roman" w:hAnsi="Times New Roman" w:cs="Times New Roman"/>
+          <w:color w:val="FF0000"/>
+          <w:sz w:val="26"/>
+          <w:szCs w:val="26"/>
+        </w:rPr>
+        <w:br/>
+      </w:r>
     </w:p>
     <w:p>
       <w:pPr>
@@ -2758,124 +1791,89 @@
           <w:sz w:val="26"/>
           <w:szCs w:val="26"/>
         </w:rPr>
-        <w:t xml:space="preserve">SV </w:t>
-      </w:r>
-      <w:r>
-        <w:rPr>
-          <w:rFonts w:ascii="Times New Roman" w:hAnsi="Times New Roman" w:cs="Times New Roman"/>
-          <w:sz w:val="26"/>
-          <w:szCs w:val="26"/>
-        </w:rPr>
-        <w:t xml:space="preserve">A, </w:t>
-      </w:r>
-      <w:proofErr w:type="gramStart"/>
-      <w:r>
-        <w:rPr>
-          <w:rFonts w:ascii="Times New Roman" w:hAnsi="Times New Roman" w:cs="Times New Roman"/>
-          <w:sz w:val="26"/>
-          <w:szCs w:val="26"/>
-        </w:rPr>
-        <w:t>B</w:t>
-      </w:r>
-      <w:r>
-        <w:rPr>
-          <w:rFonts w:ascii="Times New Roman" w:hAnsi="Times New Roman" w:cs="Times New Roman"/>
-          <w:sz w:val="26"/>
-          <w:szCs w:val="26"/>
-        </w:rPr>
-        <w:t>,C</w:t>
-      </w:r>
-      <w:proofErr w:type="gramEnd"/>
-      <w:r>
-        <w:rPr>
-          <w:rFonts w:ascii="Times New Roman" w:hAnsi="Times New Roman" w:cs="Times New Roman"/>
-          <w:sz w:val="26"/>
-          <w:szCs w:val="26"/>
-        </w:rPr>
-        <w:t xml:space="preserve"> </w:t>
-      </w:r>
-      <w:proofErr w:type="spellStart"/>
-      <w:r>
-        <w:rPr>
-          <w:rFonts w:ascii="Times New Roman" w:hAnsi="Times New Roman" w:cs="Times New Roman"/>
-          <w:sz w:val="26"/>
-          <w:szCs w:val="26"/>
-        </w:rPr>
-        <w:t>hoàn</w:t>
-      </w:r>
-      <w:proofErr w:type="spellEnd"/>
-      <w:r>
-        <w:rPr>
-          <w:rFonts w:ascii="Times New Roman" w:hAnsi="Times New Roman" w:cs="Times New Roman"/>
-          <w:sz w:val="26"/>
-          <w:szCs w:val="26"/>
-        </w:rPr>
-        <w:t xml:space="preserve"> </w:t>
-      </w:r>
-      <w:proofErr w:type="spellStart"/>
-      <w:r>
-        <w:rPr>
-          <w:rFonts w:ascii="Times New Roman" w:hAnsi="Times New Roman" w:cs="Times New Roman"/>
-          <w:sz w:val="26"/>
-          <w:szCs w:val="26"/>
-        </w:rPr>
-        <w:t>thành</w:t>
-      </w:r>
-      <w:proofErr w:type="spellEnd"/>
-      <w:r>
-        <w:rPr>
-          <w:rFonts w:ascii="Times New Roman" w:hAnsi="Times New Roman" w:cs="Times New Roman"/>
-          <w:sz w:val="26"/>
-          <w:szCs w:val="26"/>
-        </w:rPr>
-        <w:t xml:space="preserve"> file source.cpp </w:t>
-      </w:r>
-      <w:proofErr w:type="spellStart"/>
-      <w:r>
-        <w:rPr>
-          <w:rFonts w:ascii="Times New Roman" w:hAnsi="Times New Roman" w:cs="Times New Roman"/>
-          <w:sz w:val="26"/>
-          <w:szCs w:val="26"/>
-        </w:rPr>
-        <w:t>theo</w:t>
-      </w:r>
-      <w:proofErr w:type="spellEnd"/>
-      <w:r>
-        <w:rPr>
-          <w:rFonts w:ascii="Times New Roman" w:hAnsi="Times New Roman" w:cs="Times New Roman"/>
-          <w:sz w:val="26"/>
-          <w:szCs w:val="26"/>
-        </w:rPr>
-        <w:t xml:space="preserve"> </w:t>
-      </w:r>
-      <w:proofErr w:type="spellStart"/>
-      <w:r>
-        <w:rPr>
-          <w:rFonts w:ascii="Times New Roman" w:hAnsi="Times New Roman" w:cs="Times New Roman"/>
-          <w:sz w:val="26"/>
-          <w:szCs w:val="26"/>
-        </w:rPr>
-        <w:t>phân</w:t>
-      </w:r>
-      <w:proofErr w:type="spellEnd"/>
-      <w:r>
-        <w:rPr>
-          <w:rFonts w:ascii="Times New Roman" w:hAnsi="Times New Roman" w:cs="Times New Roman"/>
-          <w:sz w:val="26"/>
-          <w:szCs w:val="26"/>
-        </w:rPr>
-        <w:t xml:space="preserve"> </w:t>
-      </w:r>
-      <w:proofErr w:type="spellStart"/>
-      <w:r>
-        <w:rPr>
-          <w:rFonts w:ascii="Times New Roman" w:hAnsi="Times New Roman" w:cs="Times New Roman"/>
-          <w:sz w:val="26"/>
-          <w:szCs w:val="26"/>
-        </w:rPr>
-        <w:t>công</w:t>
-      </w:r>
-      <w:proofErr w:type="spellEnd"/>
+        <w:t xml:space="preserve">SV A </w:t>
+      </w:r>
+      <w:proofErr w:type="spellStart"/>
+      <w:r>
+        <w:rPr>
+          <w:rFonts w:ascii="Times New Roman" w:hAnsi="Times New Roman" w:cs="Times New Roman"/>
+          <w:sz w:val="26"/>
+          <w:szCs w:val="26"/>
+        </w:rPr>
+        <w:t>h</w:t>
+      </w:r>
+      <w:r>
+        <w:rPr>
+          <w:rFonts w:ascii="Times New Roman" w:hAnsi="Times New Roman" w:cs="Times New Roman"/>
+          <w:sz w:val="26"/>
+          <w:szCs w:val="26"/>
+        </w:rPr>
+        <w:t>ãy</w:t>
+      </w:r>
+      <w:proofErr w:type="spellEnd"/>
+      <w:r>
+        <w:rPr>
+          <w:rFonts w:ascii="Times New Roman" w:hAnsi="Times New Roman" w:cs="Times New Roman"/>
+          <w:sz w:val="26"/>
+          <w:szCs w:val="26"/>
+        </w:rPr>
+        <w:t xml:space="preserve"> </w:t>
+      </w:r>
+      <w:proofErr w:type="spellStart"/>
+      <w:r>
+        <w:rPr>
+          <w:rFonts w:ascii="Times New Roman" w:hAnsi="Times New Roman" w:cs="Times New Roman"/>
+          <w:b/>
+          <w:sz w:val="26"/>
+          <w:szCs w:val="26"/>
+        </w:rPr>
+        <w:t>thêm</w:t>
+      </w:r>
+      <w:proofErr w:type="spellEnd"/>
+      <w:r>
+        <w:rPr>
+          <w:rFonts w:ascii="Times New Roman" w:hAnsi="Times New Roman" w:cs="Times New Roman"/>
+          <w:sz w:val="26"/>
+          <w:szCs w:val="26"/>
+        </w:rPr>
+        <w:t xml:space="preserve"> file </w:t>
+      </w:r>
+      <w:proofErr w:type="spellStart"/>
+      <w:r>
+        <w:rPr>
+          <w:rFonts w:ascii="Times New Roman" w:hAnsi="Times New Roman" w:cs="Times New Roman"/>
+          <w:sz w:val="26"/>
+          <w:szCs w:val="26"/>
+        </w:rPr>
+        <w:t>đó</w:t>
+      </w:r>
+      <w:proofErr w:type="spellEnd"/>
+      <w:r>
+        <w:rPr>
+          <w:rFonts w:ascii="Times New Roman" w:hAnsi="Times New Roman" w:cs="Times New Roman"/>
+          <w:sz w:val="26"/>
+          <w:szCs w:val="26"/>
+        </w:rPr>
+        <w:t xml:space="preserve"> </w:t>
+      </w:r>
+      <w:proofErr w:type="spellStart"/>
+      <w:r>
+        <w:rPr>
+          <w:rFonts w:ascii="Times New Roman" w:hAnsi="Times New Roman" w:cs="Times New Roman"/>
+          <w:sz w:val="26"/>
+          <w:szCs w:val="26"/>
+        </w:rPr>
+        <w:t>vào</w:t>
+      </w:r>
+      <w:proofErr w:type="spellEnd"/>
+      <w:r>
+        <w:rPr>
+          <w:rFonts w:ascii="Times New Roman" w:hAnsi="Times New Roman" w:cs="Times New Roman"/>
+          <w:sz w:val="26"/>
+          <w:szCs w:val="26"/>
+        </w:rPr>
+        <w:t xml:space="preserve"> LR</w:t>
+      </w:r>
     </w:p>
     <w:p>
       <w:pPr>
@@ -2886,50 +1884,42 @@
           <w:szCs w:val="26"/>
         </w:rPr>
       </w:pPr>
-      <w:r>
-        <w:rPr>
-          <w:rFonts w:ascii="Times New Roman" w:hAnsi="Times New Roman" w:cs="Times New Roman"/>
-          <w:sz w:val="26"/>
-          <w:szCs w:val="26"/>
-        </w:rPr>
-        <w:t>SV A:</w:t>
-      </w:r>
-      <w:r>
-        <w:rPr>
-          <w:rFonts w:ascii="Times New Roman" w:hAnsi="Times New Roman" w:cs="Times New Roman"/>
-          <w:sz w:val="26"/>
-          <w:szCs w:val="26"/>
-        </w:rPr>
-        <w:t xml:space="preserve"> </w:t>
-      </w:r>
-      <w:proofErr w:type="spellStart"/>
-      <w:r>
-        <w:rPr>
-          <w:rFonts w:ascii="Times New Roman" w:hAnsi="Times New Roman" w:cs="Times New Roman"/>
-          <w:sz w:val="26"/>
-          <w:szCs w:val="26"/>
-        </w:rPr>
-        <w:t>hàm</w:t>
-      </w:r>
-      <w:proofErr w:type="spellEnd"/>
-      <w:r>
-        <w:rPr>
-          <w:rFonts w:ascii="Times New Roman" w:hAnsi="Times New Roman" w:cs="Times New Roman"/>
-          <w:sz w:val="26"/>
-          <w:szCs w:val="26"/>
-        </w:rPr>
-        <w:t xml:space="preserve"> </w:t>
-      </w:r>
-      <w:proofErr w:type="spellStart"/>
-      <w:r>
-        <w:rPr>
-          <w:rFonts w:ascii="Times New Roman" w:hAnsi="Times New Roman" w:cs="Times New Roman"/>
-          <w:sz w:val="26"/>
-          <w:szCs w:val="26"/>
-        </w:rPr>
-        <w:t>tổng</w:t>
-      </w:r>
-      <w:proofErr w:type="spellEnd"/>
+      <w:proofErr w:type="spellStart"/>
+      <w:r>
+        <w:rPr>
+          <w:rFonts w:ascii="Times New Roman" w:hAnsi="Times New Roman" w:cs="Times New Roman"/>
+          <w:sz w:val="26"/>
+          <w:szCs w:val="26"/>
+        </w:rPr>
+        <w:t>Trả</w:t>
+      </w:r>
+      <w:proofErr w:type="spellEnd"/>
+      <w:r>
+        <w:rPr>
+          <w:rFonts w:ascii="Times New Roman" w:hAnsi="Times New Roman" w:cs="Times New Roman"/>
+          <w:sz w:val="26"/>
+          <w:szCs w:val="26"/>
+        </w:rPr>
+        <w:t xml:space="preserve"> </w:t>
+      </w:r>
+      <w:proofErr w:type="spellStart"/>
+      <w:r>
+        <w:rPr>
+          <w:rFonts w:ascii="Times New Roman" w:hAnsi="Times New Roman" w:cs="Times New Roman"/>
+          <w:sz w:val="26"/>
+          <w:szCs w:val="26"/>
+        </w:rPr>
+        <w:t>lời</w:t>
+      </w:r>
+      <w:proofErr w:type="spellEnd"/>
+      <w:r>
+        <w:rPr>
+          <w:rFonts w:ascii="Times New Roman" w:hAnsi="Times New Roman" w:cs="Times New Roman"/>
+          <w:sz w:val="26"/>
+          <w:szCs w:val="26"/>
+        </w:rPr>
+        <w:t xml:space="preserve">: </w:t>
+      </w:r>
     </w:p>
     <w:p>
       <w:pPr>
@@ -2946,58 +1936,20 @@
           <w:sz w:val="26"/>
           <w:szCs w:val="26"/>
         </w:rPr>
-        <w:t xml:space="preserve">SV B: </w:t>
-      </w:r>
-      <w:proofErr w:type="spellStart"/>
-      <w:r>
-        <w:rPr>
-          <w:rFonts w:ascii="Times New Roman" w:hAnsi="Times New Roman" w:cs="Times New Roman"/>
-          <w:sz w:val="26"/>
-          <w:szCs w:val="26"/>
-        </w:rPr>
-        <w:t>hàm</w:t>
-      </w:r>
-      <w:proofErr w:type="spellEnd"/>
-      <w:r>
-        <w:rPr>
-          <w:rFonts w:ascii="Times New Roman" w:hAnsi="Times New Roman" w:cs="Times New Roman"/>
-          <w:sz w:val="26"/>
-          <w:szCs w:val="26"/>
-        </w:rPr>
-        <w:t xml:space="preserve"> </w:t>
-      </w:r>
-      <w:proofErr w:type="spellStart"/>
-      <w:r>
-        <w:rPr>
-          <w:rFonts w:ascii="Times New Roman" w:hAnsi="Times New Roman" w:cs="Times New Roman"/>
-          <w:sz w:val="26"/>
-          <w:szCs w:val="26"/>
-        </w:rPr>
-        <w:t>hiệu</w:t>
-      </w:r>
-      <w:proofErr w:type="spellEnd"/>
-    </w:p>
-    <w:p>
-      <w:pPr>
-        <w:pStyle w:val="ListParagraph"/>
-        <w:rPr>
-          <w:rFonts w:ascii="Times New Roman" w:hAnsi="Times New Roman" w:cs="Times New Roman"/>
-          <w:sz w:val="26"/>
-          <w:szCs w:val="26"/>
-        </w:rPr>
-      </w:pPr>
-      <w:r>
-        <w:rPr>
-          <w:rFonts w:ascii="Times New Roman" w:hAnsi="Times New Roman" w:cs="Times New Roman"/>
-          <w:sz w:val="26"/>
-          <w:szCs w:val="26"/>
-        </w:rPr>
         <w:lastRenderedPageBreak/>
+        <w:br/>
+      </w:r>
+      <w:r>
+        <w:rPr>
+          <w:rFonts w:ascii="Times New Roman" w:hAnsi="Times New Roman" w:cs="Times New Roman"/>
+          <w:sz w:val="26"/>
+          <w:szCs w:val="26"/>
+        </w:rPr>
         <w:drawing>
-          <wp:inline distT="0" distB="0" distL="0" distR="0" wp14:anchorId="3763D78A" wp14:editId="3027FCF4">
-            <wp:extent cx="5943600" cy="3366770"/>
-            <wp:effectExtent l="0" t="0" r="0" b="5080"/>
-            <wp:docPr id="1684779676" name="Picture 1" descr="A screenshot of a computer code&#10;&#10;Description automatically generated"/>
+          <wp:inline distT="0" distB="0" distL="0" distR="0" wp14:anchorId="1548A5CF" wp14:editId="1F0DAACD">
+            <wp:extent cx="4763165" cy="1790950"/>
+            <wp:effectExtent l="0" t="0" r="0" b="0"/>
+            <wp:docPr id="2061203619" name="Picture 1" descr="A screen shot of a computer&#10;&#10;Description automatically generated"/>
             <wp:cNvGraphicFramePr>
               <a:graphicFrameLocks xmlns:a="http://schemas.openxmlformats.org/drawingml/2006/main" noChangeAspect="1"/>
             </wp:cNvGraphicFramePr>
@@ -3005,7 +1957,7 @@
               <a:graphicData uri="http://schemas.openxmlformats.org/drawingml/2006/picture">
                 <pic:pic xmlns:pic="http://schemas.openxmlformats.org/drawingml/2006/picture">
                   <pic:nvPicPr>
-                    <pic:cNvPr id="1684779676" name="Picture 1" descr="A screenshot of a computer code&#10;&#10;Description automatically generated"/>
+                    <pic:cNvPr id="2061203619" name="Picture 1" descr="A screen shot of a computer&#10;&#10;Description automatically generated"/>
                     <pic:cNvPicPr/>
                   </pic:nvPicPr>
                   <pic:blipFill>
@@ -3017,7 +1969,7 @@
                   <pic:spPr>
                     <a:xfrm>
                       <a:off x="0" y="0"/>
-                      <a:ext cx="5943600" cy="3366770"/>
+                      <a:ext cx="4763165" cy="1790950"/>
                     </a:xfrm>
                     <a:prstGeom prst="rect">
                       <a:avLst/>
@@ -3033,80 +1985,134 @@
     <w:p>
       <w:pPr>
         <w:pStyle w:val="ListParagraph"/>
-        <w:rPr>
-          <w:rFonts w:ascii="Times New Roman" w:hAnsi="Times New Roman" w:cs="Times New Roman"/>
-          <w:sz w:val="26"/>
-          <w:szCs w:val="26"/>
-        </w:rPr>
-      </w:pPr>
-      <w:r>
-        <w:rPr>
-          <w:rFonts w:ascii="Times New Roman" w:hAnsi="Times New Roman" w:cs="Times New Roman"/>
-          <w:sz w:val="26"/>
-          <w:szCs w:val="26"/>
-        </w:rPr>
-        <w:t xml:space="preserve">SV </w:t>
-      </w:r>
-      <w:r>
-        <w:rPr>
-          <w:rFonts w:ascii="Times New Roman" w:hAnsi="Times New Roman" w:cs="Times New Roman"/>
-          <w:sz w:val="26"/>
-          <w:szCs w:val="26"/>
-        </w:rPr>
-        <w:t>C</w:t>
-      </w:r>
-      <w:r>
-        <w:rPr>
-          <w:rFonts w:ascii="Times New Roman" w:hAnsi="Times New Roman" w:cs="Times New Roman"/>
-          <w:sz w:val="26"/>
-          <w:szCs w:val="26"/>
-        </w:rPr>
-        <w:t>:</w:t>
-      </w:r>
-      <w:r>
-        <w:rPr>
-          <w:rFonts w:ascii="Times New Roman" w:hAnsi="Times New Roman" w:cs="Times New Roman"/>
-          <w:sz w:val="26"/>
-          <w:szCs w:val="26"/>
-        </w:rPr>
-        <w:t xml:space="preserve"> </w:t>
-      </w:r>
-      <w:proofErr w:type="spellStart"/>
-      <w:r>
-        <w:rPr>
-          <w:rFonts w:ascii="Times New Roman" w:hAnsi="Times New Roman" w:cs="Times New Roman"/>
-          <w:sz w:val="26"/>
-          <w:szCs w:val="26"/>
-        </w:rPr>
-        <w:t>hàm</w:t>
-      </w:r>
-      <w:proofErr w:type="spellEnd"/>
-      <w:r>
-        <w:rPr>
-          <w:rFonts w:ascii="Times New Roman" w:hAnsi="Times New Roman" w:cs="Times New Roman"/>
-          <w:sz w:val="26"/>
-          <w:szCs w:val="26"/>
-        </w:rPr>
-        <w:t xml:space="preserve"> </w:t>
-      </w:r>
-      <w:proofErr w:type="spellStart"/>
-      <w:r>
-        <w:rPr>
-          <w:rFonts w:ascii="Times New Roman" w:hAnsi="Times New Roman" w:cs="Times New Roman"/>
-          <w:sz w:val="26"/>
-          <w:szCs w:val="26"/>
-        </w:rPr>
-        <w:t>tích</w:t>
-      </w:r>
-      <w:proofErr w:type="spellEnd"/>
-      <w:r>
-        <w:rPr>
-          <w:rFonts w:ascii="Times New Roman" w:hAnsi="Times New Roman" w:cs="Times New Roman"/>
-          <w:sz w:val="26"/>
-          <w:szCs w:val="26"/>
-        </w:rPr>
-        <w:t xml:space="preserve"> </w:t>
-      </w:r>
+        <w:numPr>
+          <w:ilvl w:val="0"/>
+          <w:numId w:val="1"/>
+        </w:numPr>
+        <w:rPr>
+          <w:rFonts w:ascii="Times New Roman" w:hAnsi="Times New Roman" w:cs="Times New Roman"/>
+          <w:sz w:val="26"/>
+          <w:szCs w:val="26"/>
+        </w:rPr>
+      </w:pPr>
+      <w:proofErr w:type="spellStart"/>
+      <w:r>
+        <w:rPr>
+          <w:rFonts w:ascii="Times New Roman" w:hAnsi="Times New Roman" w:cs="Times New Roman"/>
+          <w:sz w:val="26"/>
+          <w:szCs w:val="26"/>
+        </w:rPr>
+        <w:t>Kiểm</w:t>
+      </w:r>
+      <w:proofErr w:type="spellEnd"/>
+      <w:r>
+        <w:rPr>
+          <w:rFonts w:ascii="Times New Roman" w:hAnsi="Times New Roman" w:cs="Times New Roman"/>
+          <w:sz w:val="26"/>
+          <w:szCs w:val="26"/>
+        </w:rPr>
+        <w:t xml:space="preserve"> </w:t>
+      </w:r>
+      <w:proofErr w:type="spellStart"/>
+      <w:r>
+        <w:rPr>
+          <w:rFonts w:ascii="Times New Roman" w:hAnsi="Times New Roman" w:cs="Times New Roman"/>
+          <w:sz w:val="26"/>
+          <w:szCs w:val="26"/>
+        </w:rPr>
+        <w:t>tra</w:t>
+      </w:r>
+      <w:proofErr w:type="spellEnd"/>
+      <w:r>
+        <w:rPr>
+          <w:rFonts w:ascii="Times New Roman" w:hAnsi="Times New Roman" w:cs="Times New Roman"/>
+          <w:sz w:val="26"/>
+          <w:szCs w:val="26"/>
+        </w:rPr>
+        <w:t xml:space="preserve"> </w:t>
+      </w:r>
+      <w:proofErr w:type="spellStart"/>
+      <w:r>
+        <w:rPr>
+          <w:rFonts w:ascii="Times New Roman" w:hAnsi="Times New Roman" w:cs="Times New Roman"/>
+          <w:sz w:val="26"/>
+          <w:szCs w:val="26"/>
+        </w:rPr>
+        <w:t>lại</w:t>
+      </w:r>
+      <w:proofErr w:type="spellEnd"/>
+      <w:r>
+        <w:rPr>
+          <w:rFonts w:ascii="Times New Roman" w:hAnsi="Times New Roman" w:cs="Times New Roman"/>
+          <w:sz w:val="26"/>
+          <w:szCs w:val="26"/>
+        </w:rPr>
+        <w:t xml:space="preserve"> </w:t>
+      </w:r>
+      <w:proofErr w:type="spellStart"/>
+      <w:r>
+        <w:rPr>
+          <w:rFonts w:ascii="Times New Roman" w:hAnsi="Times New Roman" w:cs="Times New Roman"/>
+          <w:sz w:val="26"/>
+          <w:szCs w:val="26"/>
+        </w:rPr>
+        <w:t>trạng</w:t>
+      </w:r>
+      <w:proofErr w:type="spellEnd"/>
+      <w:r>
+        <w:rPr>
+          <w:rFonts w:ascii="Times New Roman" w:hAnsi="Times New Roman" w:cs="Times New Roman"/>
+          <w:sz w:val="26"/>
+          <w:szCs w:val="26"/>
+        </w:rPr>
+        <w:t xml:space="preserve"> </w:t>
+      </w:r>
+      <w:proofErr w:type="spellStart"/>
+      <w:r>
+        <w:rPr>
+          <w:rFonts w:ascii="Times New Roman" w:hAnsi="Times New Roman" w:cs="Times New Roman"/>
+          <w:sz w:val="26"/>
+          <w:szCs w:val="26"/>
+        </w:rPr>
+        <w:t>thái</w:t>
+      </w:r>
+      <w:proofErr w:type="spellEnd"/>
+      <w:r>
+        <w:rPr>
+          <w:rFonts w:ascii="Times New Roman" w:hAnsi="Times New Roman" w:cs="Times New Roman"/>
+          <w:sz w:val="26"/>
+          <w:szCs w:val="26"/>
+        </w:rPr>
+        <w:t xml:space="preserve"> </w:t>
+      </w:r>
+      <w:proofErr w:type="spellStart"/>
+      <w:r>
+        <w:rPr>
+          <w:rFonts w:ascii="Times New Roman" w:hAnsi="Times New Roman" w:cs="Times New Roman"/>
+          <w:sz w:val="26"/>
+          <w:szCs w:val="26"/>
+        </w:rPr>
+        <w:t>các</w:t>
+      </w:r>
+      <w:proofErr w:type="spellEnd"/>
+      <w:r>
+        <w:rPr>
+          <w:rFonts w:ascii="Times New Roman" w:hAnsi="Times New Roman" w:cs="Times New Roman"/>
+          <w:sz w:val="26"/>
+          <w:szCs w:val="26"/>
+        </w:rPr>
+        <w:t xml:space="preserve"> file </w:t>
+      </w:r>
+      <w:proofErr w:type="spellStart"/>
+      <w:r>
+        <w:rPr>
+          <w:rFonts w:ascii="Times New Roman" w:hAnsi="Times New Roman" w:cs="Times New Roman"/>
+          <w:sz w:val="26"/>
+          <w:szCs w:val="26"/>
+        </w:rPr>
+        <w:t>đó</w:t>
+      </w:r>
+      <w:proofErr w:type="spellEnd"/>
     </w:p>
     <w:p>
       <w:pPr>
@@ -3123,11 +2129,374 @@
           <w:sz w:val="26"/>
           <w:szCs w:val="26"/>
         </w:rPr>
+        <w:t xml:space="preserve">File source.cpp </w:t>
+      </w:r>
+      <w:proofErr w:type="spellStart"/>
+      <w:r>
+        <w:rPr>
+          <w:rFonts w:ascii="Times New Roman" w:hAnsi="Times New Roman" w:cs="Times New Roman"/>
+          <w:sz w:val="26"/>
+          <w:szCs w:val="26"/>
+        </w:rPr>
+        <w:t>có</w:t>
+      </w:r>
+      <w:proofErr w:type="spellEnd"/>
+      <w:r>
+        <w:rPr>
+          <w:rFonts w:ascii="Times New Roman" w:hAnsi="Times New Roman" w:cs="Times New Roman"/>
+          <w:sz w:val="26"/>
+          <w:szCs w:val="26"/>
+        </w:rPr>
+        <w:t xml:space="preserve"> </w:t>
+      </w:r>
+      <w:proofErr w:type="spellStart"/>
+      <w:r>
+        <w:rPr>
+          <w:rFonts w:ascii="Times New Roman" w:hAnsi="Times New Roman" w:cs="Times New Roman"/>
+          <w:sz w:val="26"/>
+          <w:szCs w:val="26"/>
+        </w:rPr>
+        <w:t>trạng</w:t>
+      </w:r>
+      <w:proofErr w:type="spellEnd"/>
+      <w:r>
+        <w:rPr>
+          <w:rFonts w:ascii="Times New Roman" w:hAnsi="Times New Roman" w:cs="Times New Roman"/>
+          <w:sz w:val="26"/>
+          <w:szCs w:val="26"/>
+        </w:rPr>
+        <w:t xml:space="preserve"> </w:t>
+      </w:r>
+      <w:proofErr w:type="spellStart"/>
+      <w:r>
+        <w:rPr>
+          <w:rFonts w:ascii="Times New Roman" w:hAnsi="Times New Roman" w:cs="Times New Roman"/>
+          <w:sz w:val="26"/>
+          <w:szCs w:val="26"/>
+        </w:rPr>
+        <w:t>thái</w:t>
+      </w:r>
+      <w:proofErr w:type="spellEnd"/>
+      <w:r>
+        <w:rPr>
+          <w:rFonts w:ascii="Times New Roman" w:hAnsi="Times New Roman" w:cs="Times New Roman"/>
+          <w:sz w:val="26"/>
+          <w:szCs w:val="26"/>
+        </w:rPr>
+        <w:t xml:space="preserve"> </w:t>
+      </w:r>
+      <w:proofErr w:type="spellStart"/>
+      <w:r>
+        <w:rPr>
+          <w:rFonts w:ascii="Times New Roman" w:hAnsi="Times New Roman" w:cs="Times New Roman"/>
+          <w:sz w:val="26"/>
+          <w:szCs w:val="26"/>
+        </w:rPr>
+        <w:t>là</w:t>
+      </w:r>
+      <w:proofErr w:type="spellEnd"/>
+      <w:r>
+        <w:rPr>
+          <w:rFonts w:ascii="Times New Roman" w:hAnsi="Times New Roman" w:cs="Times New Roman"/>
+          <w:sz w:val="26"/>
+          <w:szCs w:val="26"/>
+        </w:rPr>
+        <w:t xml:space="preserve"> </w:t>
+      </w:r>
+      <w:proofErr w:type="spellStart"/>
+      <w:r>
+        <w:rPr>
+          <w:rFonts w:ascii="Times New Roman" w:hAnsi="Times New Roman" w:cs="Times New Roman"/>
+          <w:sz w:val="26"/>
+          <w:szCs w:val="26"/>
+        </w:rPr>
+        <w:t>gì</w:t>
+      </w:r>
+      <w:proofErr w:type="spellEnd"/>
+      <w:r>
+        <w:rPr>
+          <w:rFonts w:ascii="Times New Roman" w:hAnsi="Times New Roman" w:cs="Times New Roman"/>
+          <w:sz w:val="26"/>
+          <w:szCs w:val="26"/>
+        </w:rPr>
+        <w:t>?</w:t>
+      </w:r>
+      <w:r>
+        <w:rPr>
+          <w:rFonts w:ascii="Times New Roman" w:hAnsi="Times New Roman" w:cs="Times New Roman"/>
+          <w:color w:val="FF0000"/>
+          <w:sz w:val="26"/>
+          <w:szCs w:val="26"/>
+        </w:rPr>
+        <w:br/>
+      </w:r>
+      <w:proofErr w:type="spellStart"/>
+      <w:r>
+        <w:rPr>
+          <w:rFonts w:ascii="Times New Roman" w:hAnsi="Times New Roman" w:cs="Times New Roman"/>
+          <w:sz w:val="26"/>
+          <w:szCs w:val="26"/>
+        </w:rPr>
+        <w:t>Hồi</w:t>
+      </w:r>
+      <w:proofErr w:type="spellEnd"/>
+      <w:r>
+        <w:rPr>
+          <w:rFonts w:ascii="Times New Roman" w:hAnsi="Times New Roman" w:cs="Times New Roman"/>
+          <w:sz w:val="26"/>
+          <w:szCs w:val="26"/>
+        </w:rPr>
+        <w:t xml:space="preserve"> </w:t>
+      </w:r>
+      <w:proofErr w:type="spellStart"/>
+      <w:r>
+        <w:rPr>
+          <w:rFonts w:ascii="Times New Roman" w:hAnsi="Times New Roman" w:cs="Times New Roman"/>
+          <w:sz w:val="26"/>
+          <w:szCs w:val="26"/>
+        </w:rPr>
+        <w:t>nãy</w:t>
+      </w:r>
+      <w:proofErr w:type="spellEnd"/>
+      <w:r>
+        <w:rPr>
+          <w:rFonts w:ascii="Times New Roman" w:hAnsi="Times New Roman" w:cs="Times New Roman"/>
+          <w:sz w:val="26"/>
+          <w:szCs w:val="26"/>
+        </w:rPr>
+        <w:t xml:space="preserve"> </w:t>
+      </w:r>
+      <w:proofErr w:type="spellStart"/>
+      <w:r>
+        <w:rPr>
+          <w:rFonts w:ascii="Times New Roman" w:hAnsi="Times New Roman" w:cs="Times New Roman"/>
+          <w:sz w:val="26"/>
+          <w:szCs w:val="26"/>
+        </w:rPr>
+        <w:t>em</w:t>
+      </w:r>
+      <w:proofErr w:type="spellEnd"/>
+      <w:r>
+        <w:rPr>
+          <w:rFonts w:ascii="Times New Roman" w:hAnsi="Times New Roman" w:cs="Times New Roman"/>
+          <w:sz w:val="26"/>
+          <w:szCs w:val="26"/>
+        </w:rPr>
+        <w:t xml:space="preserve"> </w:t>
+      </w:r>
+      <w:proofErr w:type="spellStart"/>
+      <w:r>
+        <w:rPr>
+          <w:rFonts w:ascii="Times New Roman" w:hAnsi="Times New Roman" w:cs="Times New Roman"/>
+          <w:sz w:val="26"/>
+          <w:szCs w:val="26"/>
+        </w:rPr>
+        <w:t>có</w:t>
+      </w:r>
+      <w:proofErr w:type="spellEnd"/>
+      <w:r>
+        <w:rPr>
+          <w:rFonts w:ascii="Times New Roman" w:hAnsi="Times New Roman" w:cs="Times New Roman"/>
+          <w:sz w:val="26"/>
+          <w:szCs w:val="26"/>
+        </w:rPr>
+        <w:t xml:space="preserve"> </w:t>
+      </w:r>
+      <w:proofErr w:type="spellStart"/>
+      <w:r>
+        <w:rPr>
+          <w:rFonts w:ascii="Times New Roman" w:hAnsi="Times New Roman" w:cs="Times New Roman"/>
+          <w:sz w:val="26"/>
+          <w:szCs w:val="26"/>
+        </w:rPr>
+        <w:t>làm</w:t>
+      </w:r>
+      <w:proofErr w:type="spellEnd"/>
+      <w:r>
+        <w:rPr>
+          <w:rFonts w:ascii="Times New Roman" w:hAnsi="Times New Roman" w:cs="Times New Roman"/>
+          <w:sz w:val="26"/>
+          <w:szCs w:val="26"/>
+        </w:rPr>
+        <w:t xml:space="preserve"> </w:t>
+      </w:r>
+      <w:proofErr w:type="spellStart"/>
+      <w:r>
+        <w:rPr>
+          <w:rFonts w:ascii="Times New Roman" w:hAnsi="Times New Roman" w:cs="Times New Roman"/>
+          <w:sz w:val="26"/>
+          <w:szCs w:val="26"/>
+        </w:rPr>
+        <w:t>mà</w:t>
+      </w:r>
+      <w:proofErr w:type="spellEnd"/>
+      <w:r>
+        <w:rPr>
+          <w:rFonts w:ascii="Times New Roman" w:hAnsi="Times New Roman" w:cs="Times New Roman"/>
+          <w:sz w:val="26"/>
+          <w:szCs w:val="26"/>
+        </w:rPr>
+        <w:t xml:space="preserve"> </w:t>
+      </w:r>
+      <w:proofErr w:type="spellStart"/>
+      <w:r>
+        <w:rPr>
+          <w:rFonts w:ascii="Times New Roman" w:hAnsi="Times New Roman" w:cs="Times New Roman"/>
+          <w:sz w:val="26"/>
+          <w:szCs w:val="26"/>
+        </w:rPr>
+        <w:t>em</w:t>
+      </w:r>
+      <w:proofErr w:type="spellEnd"/>
+      <w:r>
+        <w:rPr>
+          <w:rFonts w:ascii="Times New Roman" w:hAnsi="Times New Roman" w:cs="Times New Roman"/>
+          <w:sz w:val="26"/>
+          <w:szCs w:val="26"/>
+        </w:rPr>
+        <w:t xml:space="preserve"> </w:t>
+      </w:r>
+      <w:proofErr w:type="spellStart"/>
+      <w:r>
+        <w:rPr>
+          <w:rFonts w:ascii="Times New Roman" w:hAnsi="Times New Roman" w:cs="Times New Roman"/>
+          <w:sz w:val="26"/>
+          <w:szCs w:val="26"/>
+        </w:rPr>
+        <w:t>lỡ</w:t>
+      </w:r>
+      <w:proofErr w:type="spellEnd"/>
+      <w:r>
+        <w:rPr>
+          <w:rFonts w:ascii="Times New Roman" w:hAnsi="Times New Roman" w:cs="Times New Roman"/>
+          <w:sz w:val="26"/>
+          <w:szCs w:val="26"/>
+        </w:rPr>
+        <w:t xml:space="preserve"> </w:t>
+      </w:r>
+      <w:proofErr w:type="spellStart"/>
+      <w:r>
+        <w:rPr>
+          <w:rFonts w:ascii="Times New Roman" w:hAnsi="Times New Roman" w:cs="Times New Roman"/>
+          <w:sz w:val="26"/>
+          <w:szCs w:val="26"/>
+        </w:rPr>
+        <w:t>tắt</w:t>
+      </w:r>
+      <w:proofErr w:type="spellEnd"/>
+      <w:r>
+        <w:rPr>
+          <w:rFonts w:ascii="Times New Roman" w:hAnsi="Times New Roman" w:cs="Times New Roman"/>
+          <w:sz w:val="26"/>
+          <w:szCs w:val="26"/>
+        </w:rPr>
+        <w:t xml:space="preserve"> </w:t>
+      </w:r>
+      <w:proofErr w:type="spellStart"/>
+      <w:r>
+        <w:rPr>
+          <w:rFonts w:ascii="Times New Roman" w:hAnsi="Times New Roman" w:cs="Times New Roman"/>
+          <w:sz w:val="26"/>
+          <w:szCs w:val="26"/>
+        </w:rPr>
+        <w:t>nên</w:t>
+      </w:r>
+      <w:proofErr w:type="spellEnd"/>
+      <w:r>
+        <w:rPr>
+          <w:rFonts w:ascii="Times New Roman" w:hAnsi="Times New Roman" w:cs="Times New Roman"/>
+          <w:sz w:val="26"/>
+          <w:szCs w:val="26"/>
+        </w:rPr>
+        <w:t xml:space="preserve"> </w:t>
+      </w:r>
+      <w:proofErr w:type="spellStart"/>
+      <w:r>
+        <w:rPr>
+          <w:rFonts w:ascii="Times New Roman" w:hAnsi="Times New Roman" w:cs="Times New Roman"/>
+          <w:sz w:val="26"/>
+          <w:szCs w:val="26"/>
+        </w:rPr>
+        <w:t>nó</w:t>
+      </w:r>
+      <w:proofErr w:type="spellEnd"/>
+      <w:r>
+        <w:rPr>
+          <w:rFonts w:ascii="Times New Roman" w:hAnsi="Times New Roman" w:cs="Times New Roman"/>
+          <w:sz w:val="26"/>
+          <w:szCs w:val="26"/>
+        </w:rPr>
+        <w:t xml:space="preserve"> </w:t>
+      </w:r>
+      <w:proofErr w:type="spellStart"/>
+      <w:r>
+        <w:rPr>
+          <w:rFonts w:ascii="Times New Roman" w:hAnsi="Times New Roman" w:cs="Times New Roman"/>
+          <w:sz w:val="26"/>
+          <w:szCs w:val="26"/>
+        </w:rPr>
+        <w:t>hiện</w:t>
+      </w:r>
+      <w:proofErr w:type="spellEnd"/>
+      <w:r>
+        <w:rPr>
+          <w:rFonts w:ascii="Times New Roman" w:hAnsi="Times New Roman" w:cs="Times New Roman"/>
+          <w:sz w:val="26"/>
+          <w:szCs w:val="26"/>
+        </w:rPr>
+        <w:t xml:space="preserve"> </w:t>
+      </w:r>
+      <w:proofErr w:type="spellStart"/>
+      <w:r>
+        <w:rPr>
+          <w:rFonts w:ascii="Times New Roman" w:hAnsi="Times New Roman" w:cs="Times New Roman"/>
+          <w:sz w:val="26"/>
+          <w:szCs w:val="26"/>
+        </w:rPr>
+        <w:t>không</w:t>
+      </w:r>
+      <w:proofErr w:type="spellEnd"/>
+      <w:r>
+        <w:rPr>
+          <w:rFonts w:ascii="Times New Roman" w:hAnsi="Times New Roman" w:cs="Times New Roman"/>
+          <w:sz w:val="26"/>
+          <w:szCs w:val="26"/>
+        </w:rPr>
+        <w:t xml:space="preserve"> </w:t>
+      </w:r>
+      <w:proofErr w:type="spellStart"/>
+      <w:r>
+        <w:rPr>
+          <w:rFonts w:ascii="Times New Roman" w:hAnsi="Times New Roman" w:cs="Times New Roman"/>
+          <w:sz w:val="26"/>
+          <w:szCs w:val="26"/>
+        </w:rPr>
+        <w:t>ra</w:t>
+      </w:r>
+      <w:proofErr w:type="spellEnd"/>
+    </w:p>
+    <w:p>
+      <w:pPr>
+        <w:pStyle w:val="ListParagraph"/>
+        <w:rPr>
+          <w:rFonts w:ascii="Times New Roman" w:hAnsi="Times New Roman" w:cs="Times New Roman"/>
+          <w:color w:val="FF0000"/>
+          <w:sz w:val="26"/>
+          <w:szCs w:val="26"/>
+        </w:rPr>
+      </w:pPr>
+      <w:r>
+        <w:rPr>
+          <w:rFonts w:ascii="Times New Roman" w:hAnsi="Times New Roman" w:cs="Times New Roman"/>
+          <w:color w:val="FF0000"/>
+          <w:sz w:val="26"/>
+          <w:szCs w:val="26"/>
+        </w:rPr>
         <w:drawing>
-          <wp:inline distT="0" distB="0" distL="0" distR="0" wp14:anchorId="2513C58B" wp14:editId="028E2544">
-            <wp:extent cx="4791744" cy="3448531"/>
-            <wp:effectExtent l="0" t="0" r="8890" b="0"/>
-            <wp:docPr id="1610931568" name="Picture 1" descr="A screenshot of a computer code&#10;&#10;Description automatically generated"/>
+          <wp:inline distT="0" distB="0" distL="0" distR="0" wp14:anchorId="346376DF" wp14:editId="66D40DA5">
+            <wp:extent cx="4877481" cy="933580"/>
+            <wp:effectExtent l="0" t="0" r="0" b="0"/>
+            <wp:docPr id="1854890980" name="Picture 1" descr="A black screen with white text&#10;&#10;Description automatically generated"/>
             <wp:cNvGraphicFramePr>
               <a:graphicFrameLocks xmlns:a="http://schemas.openxmlformats.org/drawingml/2006/main" noChangeAspect="1"/>
             </wp:cNvGraphicFramePr>
@@ -3135,7 +2504,217 @@
               <a:graphicData uri="http://schemas.openxmlformats.org/drawingml/2006/picture">
                 <pic:pic xmlns:pic="http://schemas.openxmlformats.org/drawingml/2006/picture">
                   <pic:nvPicPr>
-                    <pic:cNvPr id="1610931568" name="Picture 1" descr="A screenshot of a computer code&#10;&#10;Description automatically generated"/>
+                    <pic:cNvPr id="42144393" name="Picture 1" descr="A black screen with white text&#10;&#10;Description automatically generated"/>
+                    <pic:cNvPicPr/>
+                  </pic:nvPicPr>
+                  <pic:blipFill>
+                    <a:blip r:embed="rId8"/>
+                    <a:stretch>
+                      <a:fillRect/>
+                    </a:stretch>
+                  </pic:blipFill>
+                  <pic:spPr>
+                    <a:xfrm>
+                      <a:off x="0" y="0"/>
+                      <a:ext cx="4877481" cy="933580"/>
+                    </a:xfrm>
+                    <a:prstGeom prst="rect">
+                      <a:avLst/>
+                    </a:prstGeom>
+                  </pic:spPr>
+                </pic:pic>
+              </a:graphicData>
+            </a:graphic>
+          </wp:inline>
+        </w:drawing>
+      </w:r>
+    </w:p>
+    <w:p>
+      <w:pPr>
+        <w:pStyle w:val="ListParagraph"/>
+        <w:rPr>
+          <w:rFonts w:ascii="Times New Roman" w:hAnsi="Times New Roman" w:cs="Times New Roman"/>
+          <w:sz w:val="26"/>
+          <w:szCs w:val="26"/>
+        </w:rPr>
+      </w:pPr>
+    </w:p>
+    <w:p>
+      <w:pPr>
+        <w:pStyle w:val="ListParagraph"/>
+        <w:numPr>
+          <w:ilvl w:val="0"/>
+          <w:numId w:val="1"/>
+        </w:numPr>
+        <w:rPr>
+          <w:rFonts w:ascii="Times New Roman" w:hAnsi="Times New Roman" w:cs="Times New Roman"/>
+          <w:b/>
+          <w:sz w:val="26"/>
+          <w:szCs w:val="26"/>
+        </w:rPr>
+      </w:pPr>
+      <w:r>
+        <w:rPr>
+          <w:rFonts w:ascii="Times New Roman" w:hAnsi="Times New Roman" w:cs="Times New Roman"/>
+          <w:b/>
+          <w:sz w:val="26"/>
+          <w:szCs w:val="26"/>
+        </w:rPr>
+        <w:t>Commit</w:t>
+      </w:r>
+      <w:r>
+        <w:rPr>
+          <w:rFonts w:ascii="Times New Roman" w:hAnsi="Times New Roman" w:cs="Times New Roman"/>
+          <w:sz w:val="26"/>
+          <w:szCs w:val="26"/>
+        </w:rPr>
+        <w:t xml:space="preserve"> </w:t>
+      </w:r>
+      <w:proofErr w:type="spellStart"/>
+      <w:r>
+        <w:rPr>
+          <w:rFonts w:ascii="Times New Roman" w:hAnsi="Times New Roman" w:cs="Times New Roman"/>
+          <w:sz w:val="26"/>
+          <w:szCs w:val="26"/>
+        </w:rPr>
+        <w:t>những</w:t>
+      </w:r>
+      <w:proofErr w:type="spellEnd"/>
+      <w:r>
+        <w:rPr>
+          <w:rFonts w:ascii="Times New Roman" w:hAnsi="Times New Roman" w:cs="Times New Roman"/>
+          <w:sz w:val="26"/>
+          <w:szCs w:val="26"/>
+        </w:rPr>
+        <w:t xml:space="preserve"> </w:t>
+      </w:r>
+      <w:proofErr w:type="spellStart"/>
+      <w:r>
+        <w:rPr>
+          <w:rFonts w:ascii="Times New Roman" w:hAnsi="Times New Roman" w:cs="Times New Roman"/>
+          <w:sz w:val="26"/>
+          <w:szCs w:val="26"/>
+        </w:rPr>
+        <w:t>thay</w:t>
+      </w:r>
+      <w:proofErr w:type="spellEnd"/>
+      <w:r>
+        <w:rPr>
+          <w:rFonts w:ascii="Times New Roman" w:hAnsi="Times New Roman" w:cs="Times New Roman"/>
+          <w:sz w:val="26"/>
+          <w:szCs w:val="26"/>
+        </w:rPr>
+        <w:t xml:space="preserve"> </w:t>
+      </w:r>
+      <w:proofErr w:type="spellStart"/>
+      <w:r>
+        <w:rPr>
+          <w:rFonts w:ascii="Times New Roman" w:hAnsi="Times New Roman" w:cs="Times New Roman"/>
+          <w:sz w:val="26"/>
+          <w:szCs w:val="26"/>
+        </w:rPr>
+        <w:t>đổi</w:t>
+      </w:r>
+      <w:proofErr w:type="spellEnd"/>
+      <w:r>
+        <w:rPr>
+          <w:rFonts w:ascii="Times New Roman" w:hAnsi="Times New Roman" w:cs="Times New Roman"/>
+          <w:sz w:val="26"/>
+          <w:szCs w:val="26"/>
+        </w:rPr>
+        <w:t xml:space="preserve"> </w:t>
+      </w:r>
+      <w:proofErr w:type="spellStart"/>
+      <w:proofErr w:type="gramStart"/>
+      <w:r>
+        <w:rPr>
+          <w:rFonts w:ascii="Times New Roman" w:hAnsi="Times New Roman" w:cs="Times New Roman"/>
+          <w:sz w:val="26"/>
+          <w:szCs w:val="26"/>
+        </w:rPr>
+        <w:t>đó</w:t>
+      </w:r>
+      <w:proofErr w:type="spellEnd"/>
+      <w:proofErr w:type="gramEnd"/>
+    </w:p>
+    <w:p>
+      <w:pPr>
+        <w:pStyle w:val="ListParagraph"/>
+        <w:rPr>
+          <w:noProof/>
+        </w:rPr>
+      </w:pPr>
+      <w:proofErr w:type="spellStart"/>
+      <w:r>
+        <w:rPr>
+          <w:rFonts w:ascii="Times New Roman" w:hAnsi="Times New Roman" w:cs="Times New Roman"/>
+          <w:sz w:val="26"/>
+          <w:szCs w:val="26"/>
+        </w:rPr>
+        <w:t>Trả</w:t>
+      </w:r>
+      <w:proofErr w:type="spellEnd"/>
+      <w:r>
+        <w:rPr>
+          <w:rFonts w:ascii="Times New Roman" w:hAnsi="Times New Roman" w:cs="Times New Roman"/>
+          <w:sz w:val="26"/>
+          <w:szCs w:val="26"/>
+        </w:rPr>
+        <w:t xml:space="preserve"> </w:t>
+      </w:r>
+      <w:proofErr w:type="spellStart"/>
+      <w:r>
+        <w:rPr>
+          <w:rFonts w:ascii="Times New Roman" w:hAnsi="Times New Roman" w:cs="Times New Roman"/>
+          <w:sz w:val="26"/>
+          <w:szCs w:val="26"/>
+        </w:rPr>
+        <w:t>lời</w:t>
+      </w:r>
+      <w:proofErr w:type="spellEnd"/>
+      <w:r>
+        <w:rPr>
+          <w:rFonts w:ascii="Times New Roman" w:hAnsi="Times New Roman" w:cs="Times New Roman"/>
+          <w:sz w:val="26"/>
+          <w:szCs w:val="26"/>
+        </w:rPr>
+        <w:t>:</w:t>
+      </w:r>
+      <w:r>
+        <w:rPr>
+          <w:noProof/>
+        </w:rPr>
+        <w:t xml:space="preserve"> </w:t>
+      </w:r>
+    </w:p>
+    <w:p>
+      <w:pPr>
+        <w:pStyle w:val="ListParagraph"/>
+        <w:rPr>
+          <w:rFonts w:ascii="Times New Roman" w:hAnsi="Times New Roman" w:cs="Times New Roman"/>
+          <w:sz w:val="26"/>
+          <w:szCs w:val="26"/>
+        </w:rPr>
+      </w:pPr>
+      <w:r>
+        <w:rPr>
+          <w:rFonts w:ascii="Times New Roman" w:hAnsi="Times New Roman" w:cs="Times New Roman"/>
+          <w:sz w:val="26"/>
+          <w:szCs w:val="26"/>
+        </w:rPr>
+        <w:drawing>
+          <wp:inline distT="0" distB="0" distL="0" distR="0" wp14:anchorId="5296BDCC" wp14:editId="63B48376">
+            <wp:extent cx="5943600" cy="965835"/>
+            <wp:effectExtent l="0" t="0" r="0" b="5715"/>
+            <wp:docPr id="1787709174" name="Picture 1" descr="A black screen with white text&#10;&#10;Description automatically generated"/>
+            <wp:cNvGraphicFramePr>
+              <a:graphicFrameLocks xmlns:a="http://schemas.openxmlformats.org/drawingml/2006/main" noChangeAspect="1"/>
+            </wp:cNvGraphicFramePr>
+            <a:graphic xmlns:a="http://schemas.openxmlformats.org/drawingml/2006/main">
+              <a:graphicData uri="http://schemas.openxmlformats.org/drawingml/2006/picture">
+                <pic:pic xmlns:pic="http://schemas.openxmlformats.org/drawingml/2006/picture">
+                  <pic:nvPicPr>
+                    <pic:cNvPr id="1787709174" name="Picture 1" descr="A black screen with white text&#10;&#10;Description automatically generated"/>
                     <pic:cNvPicPr/>
                   </pic:nvPicPr>
                   <pic:blipFill>
@@ -3147,7 +2726,7 @@
                   <pic:spPr>
                     <a:xfrm>
                       <a:off x="0" y="0"/>
-                      <a:ext cx="4791744" cy="3448531"/>
+                      <a:ext cx="5943600" cy="965835"/>
                     </a:xfrm>
                     <a:prstGeom prst="rect">
                       <a:avLst/>
@@ -3163,48 +2742,331 @@
     <w:p>
       <w:pPr>
         <w:pStyle w:val="ListParagraph"/>
-        <w:rPr>
-          <w:rFonts w:ascii="Times New Roman" w:hAnsi="Times New Roman" w:cs="Times New Roman"/>
-          <w:sz w:val="26"/>
-          <w:szCs w:val="26"/>
-        </w:rPr>
-      </w:pPr>
-      <w:proofErr w:type="spellStart"/>
-      <w:r>
-        <w:rPr>
-          <w:rFonts w:ascii="Times New Roman" w:hAnsi="Times New Roman" w:cs="Times New Roman"/>
-          <w:sz w:val="26"/>
-          <w:szCs w:val="26"/>
-        </w:rPr>
-        <w:t>Và</w:t>
-      </w:r>
-      <w:proofErr w:type="spellEnd"/>
-      <w:r>
-        <w:rPr>
-          <w:rFonts w:ascii="Times New Roman" w:hAnsi="Times New Roman" w:cs="Times New Roman"/>
-          <w:sz w:val="26"/>
-          <w:szCs w:val="26"/>
-        </w:rPr>
-        <w:t xml:space="preserve"> </w:t>
-      </w:r>
-      <w:proofErr w:type="spellStart"/>
-      <w:r>
-        <w:rPr>
-          <w:rFonts w:ascii="Times New Roman" w:hAnsi="Times New Roman" w:cs="Times New Roman"/>
-          <w:sz w:val="26"/>
-          <w:szCs w:val="26"/>
-        </w:rPr>
-        <w:t>hàm</w:t>
-      </w:r>
-      <w:proofErr w:type="spellEnd"/>
-      <w:r>
-        <w:rPr>
-          <w:rFonts w:ascii="Times New Roman" w:hAnsi="Times New Roman" w:cs="Times New Roman"/>
-          <w:sz w:val="26"/>
-          <w:szCs w:val="26"/>
-        </w:rPr>
-        <w:t xml:space="preserve"> main</w:t>
-      </w:r>
+        <w:numPr>
+          <w:ilvl w:val="0"/>
+          <w:numId w:val="1"/>
+        </w:numPr>
+        <w:rPr>
+          <w:rFonts w:ascii="Times New Roman" w:hAnsi="Times New Roman" w:cs="Times New Roman"/>
+          <w:sz w:val="26"/>
+          <w:szCs w:val="26"/>
+        </w:rPr>
+      </w:pPr>
+      <w:proofErr w:type="spellStart"/>
+      <w:r>
+        <w:rPr>
+          <w:rFonts w:ascii="Times New Roman" w:hAnsi="Times New Roman" w:cs="Times New Roman"/>
+          <w:sz w:val="26"/>
+          <w:szCs w:val="26"/>
+        </w:rPr>
+        <w:t>Đẩy</w:t>
+      </w:r>
+      <w:proofErr w:type="spellEnd"/>
+      <w:r>
+        <w:rPr>
+          <w:rFonts w:ascii="Times New Roman" w:hAnsi="Times New Roman" w:cs="Times New Roman"/>
+          <w:sz w:val="26"/>
+          <w:szCs w:val="26"/>
+        </w:rPr>
+        <w:t xml:space="preserve"> </w:t>
+      </w:r>
+      <w:proofErr w:type="spellStart"/>
+      <w:r>
+        <w:rPr>
+          <w:rFonts w:ascii="Times New Roman" w:hAnsi="Times New Roman" w:cs="Times New Roman"/>
+          <w:sz w:val="26"/>
+          <w:szCs w:val="26"/>
+        </w:rPr>
+        <w:t>các</w:t>
+      </w:r>
+      <w:proofErr w:type="spellEnd"/>
+      <w:r>
+        <w:rPr>
+          <w:rFonts w:ascii="Times New Roman" w:hAnsi="Times New Roman" w:cs="Times New Roman"/>
+          <w:sz w:val="26"/>
+          <w:szCs w:val="26"/>
+        </w:rPr>
+        <w:t xml:space="preserve"> </w:t>
+      </w:r>
+      <w:proofErr w:type="spellStart"/>
+      <w:r>
+        <w:rPr>
+          <w:rFonts w:ascii="Times New Roman" w:hAnsi="Times New Roman" w:cs="Times New Roman"/>
+          <w:sz w:val="26"/>
+          <w:szCs w:val="26"/>
+        </w:rPr>
+        <w:t>thay</w:t>
+      </w:r>
+      <w:proofErr w:type="spellEnd"/>
+      <w:r>
+        <w:rPr>
+          <w:rFonts w:ascii="Times New Roman" w:hAnsi="Times New Roman" w:cs="Times New Roman"/>
+          <w:sz w:val="26"/>
+          <w:szCs w:val="26"/>
+        </w:rPr>
+        <w:t xml:space="preserve"> </w:t>
+      </w:r>
+      <w:proofErr w:type="spellStart"/>
+      <w:r>
+        <w:rPr>
+          <w:rFonts w:ascii="Times New Roman" w:hAnsi="Times New Roman" w:cs="Times New Roman"/>
+          <w:sz w:val="26"/>
+          <w:szCs w:val="26"/>
+        </w:rPr>
+        <w:t>đổi</w:t>
+      </w:r>
+      <w:proofErr w:type="spellEnd"/>
+      <w:r>
+        <w:rPr>
+          <w:rFonts w:ascii="Times New Roman" w:hAnsi="Times New Roman" w:cs="Times New Roman"/>
+          <w:sz w:val="26"/>
+          <w:szCs w:val="26"/>
+        </w:rPr>
+        <w:t xml:space="preserve"> </w:t>
+      </w:r>
+      <w:proofErr w:type="spellStart"/>
+      <w:r>
+        <w:rPr>
+          <w:rFonts w:ascii="Times New Roman" w:hAnsi="Times New Roman" w:cs="Times New Roman"/>
+          <w:sz w:val="26"/>
+          <w:szCs w:val="26"/>
+        </w:rPr>
+        <w:t>đó</w:t>
+      </w:r>
+      <w:proofErr w:type="spellEnd"/>
+      <w:r>
+        <w:rPr>
+          <w:rFonts w:ascii="Times New Roman" w:hAnsi="Times New Roman" w:cs="Times New Roman"/>
+          <w:sz w:val="26"/>
+          <w:szCs w:val="26"/>
+        </w:rPr>
+        <w:t xml:space="preserve"> </w:t>
+      </w:r>
+      <w:proofErr w:type="spellStart"/>
+      <w:r>
+        <w:rPr>
+          <w:rFonts w:ascii="Times New Roman" w:hAnsi="Times New Roman" w:cs="Times New Roman"/>
+          <w:sz w:val="26"/>
+          <w:szCs w:val="26"/>
+        </w:rPr>
+        <w:t>lên</w:t>
+      </w:r>
+      <w:proofErr w:type="spellEnd"/>
+      <w:r>
+        <w:rPr>
+          <w:rFonts w:ascii="Times New Roman" w:hAnsi="Times New Roman" w:cs="Times New Roman"/>
+          <w:sz w:val="26"/>
+          <w:szCs w:val="26"/>
+        </w:rPr>
+        <w:t xml:space="preserve"> </w:t>
+      </w:r>
+      <w:r>
+        <w:rPr>
+          <w:rFonts w:ascii="Times New Roman" w:hAnsi="Times New Roman" w:cs="Times New Roman"/>
+          <w:sz w:val="26"/>
+          <w:szCs w:val="26"/>
+        </w:rPr>
+        <w:t>R</w:t>
+      </w:r>
+      <w:r>
+        <w:rPr>
+          <w:rFonts w:ascii="Times New Roman" w:hAnsi="Times New Roman" w:cs="Times New Roman"/>
+          <w:sz w:val="26"/>
+          <w:szCs w:val="26"/>
+        </w:rPr>
+        <w:t>R</w:t>
+      </w:r>
+      <w:r>
+        <w:rPr>
+          <w:rFonts w:ascii="Times New Roman" w:hAnsi="Times New Roman" w:cs="Times New Roman"/>
+          <w:sz w:val="26"/>
+          <w:szCs w:val="26"/>
+        </w:rPr>
+        <w:t xml:space="preserve"> </w:t>
+      </w:r>
+      <w:proofErr w:type="spellStart"/>
+      <w:r>
+        <w:rPr>
+          <w:rFonts w:ascii="Times New Roman" w:hAnsi="Times New Roman" w:cs="Times New Roman"/>
+          <w:sz w:val="26"/>
+          <w:szCs w:val="26"/>
+        </w:rPr>
+        <w:t>của</w:t>
+      </w:r>
+      <w:proofErr w:type="spellEnd"/>
+      <w:r>
+        <w:rPr>
+          <w:rFonts w:ascii="Times New Roman" w:hAnsi="Times New Roman" w:cs="Times New Roman"/>
+          <w:sz w:val="26"/>
+          <w:szCs w:val="26"/>
+        </w:rPr>
+        <w:t xml:space="preserve"> </w:t>
+      </w:r>
+      <w:proofErr w:type="spellStart"/>
+      <w:r>
+        <w:rPr>
+          <w:rFonts w:ascii="Times New Roman" w:hAnsi="Times New Roman" w:cs="Times New Roman"/>
+          <w:sz w:val="26"/>
+          <w:szCs w:val="26"/>
+        </w:rPr>
+        <w:t>nhóm</w:t>
+      </w:r>
+      <w:proofErr w:type="spellEnd"/>
+    </w:p>
+    <w:p>
+      <w:pPr>
+        <w:pStyle w:val="ListParagraph"/>
+        <w:rPr>
+          <w:rFonts w:ascii="Times New Roman" w:hAnsi="Times New Roman" w:cs="Times New Roman"/>
+          <w:sz w:val="26"/>
+          <w:szCs w:val="26"/>
+        </w:rPr>
+      </w:pPr>
+      <w:proofErr w:type="spellStart"/>
+      <w:r>
+        <w:rPr>
+          <w:rFonts w:ascii="Times New Roman" w:hAnsi="Times New Roman" w:cs="Times New Roman"/>
+          <w:sz w:val="26"/>
+          <w:szCs w:val="26"/>
+        </w:rPr>
+        <w:t>Trả</w:t>
+      </w:r>
+      <w:proofErr w:type="spellEnd"/>
+      <w:r>
+        <w:rPr>
+          <w:rFonts w:ascii="Times New Roman" w:hAnsi="Times New Roman" w:cs="Times New Roman"/>
+          <w:sz w:val="26"/>
+          <w:szCs w:val="26"/>
+        </w:rPr>
+        <w:t xml:space="preserve"> </w:t>
+      </w:r>
+      <w:proofErr w:type="spellStart"/>
+      <w:r>
+        <w:rPr>
+          <w:rFonts w:ascii="Times New Roman" w:hAnsi="Times New Roman" w:cs="Times New Roman"/>
+          <w:sz w:val="26"/>
+          <w:szCs w:val="26"/>
+        </w:rPr>
+        <w:t>lời</w:t>
+      </w:r>
+      <w:proofErr w:type="spellEnd"/>
+      <w:r>
+        <w:rPr>
+          <w:rFonts w:ascii="Times New Roman" w:hAnsi="Times New Roman" w:cs="Times New Roman"/>
+          <w:sz w:val="26"/>
+          <w:szCs w:val="26"/>
+        </w:rPr>
+        <w:t>:</w:t>
+      </w:r>
+      <w:r>
+        <w:rPr>
+          <w:rFonts w:ascii="Times New Roman" w:hAnsi="Times New Roman" w:cs="Times New Roman"/>
+          <w:sz w:val="26"/>
+          <w:szCs w:val="26"/>
+        </w:rPr>
+        <w:t xml:space="preserve"> </w:t>
+      </w:r>
+      <w:r>
+        <w:rPr>
+          <w:rFonts w:ascii="Times New Roman" w:hAnsi="Times New Roman" w:cs="Times New Roman"/>
+          <w:sz w:val="26"/>
+          <w:szCs w:val="26"/>
+        </w:rPr>
+        <w:t xml:space="preserve"> </w:t>
+      </w:r>
+    </w:p>
+    <w:p>
+      <w:pPr>
+        <w:pStyle w:val="HTMLPreformatted"/>
+        <w:rPr>
+          <w:rFonts w:ascii="Consolas" w:hAnsi="Consolas"/>
+          <w:color w:val="24292E"/>
+          <w:sz w:val="21"/>
+          <w:szCs w:val="21"/>
+        </w:rPr>
+      </w:pPr>
+      <w:r>
+        <w:rPr>
+          <w:rStyle w:val="user-select-contain"/>
+          <w:rFonts w:ascii="Consolas" w:hAnsi="Consolas"/>
+          <w:color w:val="24292E"/>
+          <w:sz w:val="21"/>
+          <w:szCs w:val="21"/>
+        </w:rPr>
+        <w:tab/>
+      </w:r>
+      <w:r>
+        <w:rPr>
+          <w:rStyle w:val="user-select-contain"/>
+          <w:rFonts w:ascii="Consolas" w:hAnsi="Consolas"/>
+          <w:color w:val="24292E"/>
+          <w:sz w:val="21"/>
+          <w:szCs w:val="21"/>
+        </w:rPr>
+        <w:drawing>
+          <wp:inline distT="0" distB="0" distL="0" distR="0" wp14:anchorId="28C485FF" wp14:editId="16554202">
+            <wp:extent cx="4629796" cy="476316"/>
+            <wp:effectExtent l="0" t="0" r="0" b="0"/>
+            <wp:docPr id="1049608265" name="Picture 1" descr="A black background with white text&#10;&#10;Description automatically generated"/>
+            <wp:cNvGraphicFramePr>
+              <a:graphicFrameLocks xmlns:a="http://schemas.openxmlformats.org/drawingml/2006/main" noChangeAspect="1"/>
+            </wp:cNvGraphicFramePr>
+            <a:graphic xmlns:a="http://schemas.openxmlformats.org/drawingml/2006/main">
+              <a:graphicData uri="http://schemas.openxmlformats.org/drawingml/2006/picture">
+                <pic:pic xmlns:pic="http://schemas.openxmlformats.org/drawingml/2006/picture">
+                  <pic:nvPicPr>
+                    <pic:cNvPr id="1049608265" name="Picture 1" descr="A black background with white text&#10;&#10;Description automatically generated"/>
+                    <pic:cNvPicPr/>
+                  </pic:nvPicPr>
+                  <pic:blipFill>
+                    <a:blip r:embed="rId11"/>
+                    <a:stretch>
+                      <a:fillRect/>
+                    </a:stretch>
+                  </pic:blipFill>
+                  <pic:spPr>
+                    <a:xfrm>
+                      <a:off x="0" y="0"/>
+                      <a:ext cx="4629796" cy="476316"/>
+                    </a:xfrm>
+                    <a:prstGeom prst="rect">
+                      <a:avLst/>
+                    </a:prstGeom>
+                  </pic:spPr>
+                </pic:pic>
+              </a:graphicData>
+            </a:graphic>
+          </wp:inline>
+        </w:drawing>
+      </w:r>
+    </w:p>
+    <w:p>
+      <w:pPr>
+        <w:pStyle w:val="ListParagraph"/>
+        <w:rPr>
+          <w:rFonts w:ascii="Times New Roman" w:hAnsi="Times New Roman" w:cs="Times New Roman"/>
+          <w:sz w:val="26"/>
+          <w:szCs w:val="26"/>
+        </w:rPr>
+      </w:pPr>
+      <w:r>
+        <w:rPr>
+          <w:rFonts w:ascii="Times New Roman" w:hAnsi="Times New Roman" w:cs="Times New Roman"/>
+          <w:sz w:val="26"/>
+          <w:szCs w:val="26"/>
+        </w:rPr>
+        <w:br/>
+      </w:r>
+    </w:p>
+    <w:p>
+      <w:pPr>
+        <w:pStyle w:val="ListParagraph"/>
+        <w:rPr>
+          <w:rFonts w:ascii="Times New Roman" w:hAnsi="Times New Roman" w:cs="Times New Roman"/>
+          <w:sz w:val="26"/>
+          <w:szCs w:val="26"/>
+        </w:rPr>
+      </w:pPr>
     </w:p>
     <w:p>
       <w:pPr>
@@ -3225,6 +3087,608 @@
           <w:sz w:val="26"/>
           <w:szCs w:val="26"/>
         </w:rPr>
+        <w:t xml:space="preserve">SV </w:t>
+      </w:r>
+      <w:proofErr w:type="gramStart"/>
+      <w:r>
+        <w:rPr>
+          <w:rFonts w:ascii="Times New Roman" w:hAnsi="Times New Roman" w:cs="Times New Roman"/>
+          <w:sz w:val="26"/>
+          <w:szCs w:val="26"/>
+        </w:rPr>
+        <w:t>B,C</w:t>
+      </w:r>
+      <w:proofErr w:type="gramEnd"/>
+      <w:r>
+        <w:rPr>
+          <w:rFonts w:ascii="Times New Roman" w:hAnsi="Times New Roman" w:cs="Times New Roman"/>
+          <w:sz w:val="26"/>
+          <w:szCs w:val="26"/>
+        </w:rPr>
+        <w:t xml:space="preserve"> </w:t>
+      </w:r>
+      <w:proofErr w:type="spellStart"/>
+      <w:r>
+        <w:rPr>
+          <w:rFonts w:ascii="Times New Roman" w:hAnsi="Times New Roman" w:cs="Times New Roman"/>
+          <w:sz w:val="26"/>
+          <w:szCs w:val="26"/>
+        </w:rPr>
+        <w:t>lấy</w:t>
+      </w:r>
+      <w:proofErr w:type="spellEnd"/>
+      <w:r>
+        <w:rPr>
+          <w:rFonts w:ascii="Times New Roman" w:hAnsi="Times New Roman" w:cs="Times New Roman"/>
+          <w:sz w:val="26"/>
+          <w:szCs w:val="26"/>
+        </w:rPr>
+        <w:t xml:space="preserve"> </w:t>
+      </w:r>
+      <w:proofErr w:type="spellStart"/>
+      <w:r>
+        <w:rPr>
+          <w:rFonts w:ascii="Times New Roman" w:hAnsi="Times New Roman" w:cs="Times New Roman"/>
+          <w:sz w:val="26"/>
+          <w:szCs w:val="26"/>
+        </w:rPr>
+        <w:t>kho</w:t>
+      </w:r>
+      <w:proofErr w:type="spellEnd"/>
+      <w:r>
+        <w:rPr>
+          <w:rFonts w:ascii="Times New Roman" w:hAnsi="Times New Roman" w:cs="Times New Roman"/>
+          <w:sz w:val="26"/>
+          <w:szCs w:val="26"/>
+        </w:rPr>
+        <w:t xml:space="preserve"> </w:t>
+      </w:r>
+      <w:proofErr w:type="spellStart"/>
+      <w:r>
+        <w:rPr>
+          <w:rFonts w:ascii="Times New Roman" w:hAnsi="Times New Roman" w:cs="Times New Roman"/>
+          <w:sz w:val="26"/>
+          <w:szCs w:val="26"/>
+        </w:rPr>
+        <w:t>của</w:t>
+      </w:r>
+      <w:proofErr w:type="spellEnd"/>
+      <w:r>
+        <w:rPr>
+          <w:rFonts w:ascii="Times New Roman" w:hAnsi="Times New Roman" w:cs="Times New Roman"/>
+          <w:sz w:val="26"/>
+          <w:szCs w:val="26"/>
+        </w:rPr>
+        <w:t xml:space="preserve"> </w:t>
+      </w:r>
+      <w:proofErr w:type="spellStart"/>
+      <w:r>
+        <w:rPr>
+          <w:rFonts w:ascii="Times New Roman" w:hAnsi="Times New Roman" w:cs="Times New Roman"/>
+          <w:sz w:val="26"/>
+          <w:szCs w:val="26"/>
+        </w:rPr>
+        <w:t>nhóm</w:t>
+      </w:r>
+      <w:proofErr w:type="spellEnd"/>
+      <w:r>
+        <w:rPr>
+          <w:rFonts w:ascii="Times New Roman" w:hAnsi="Times New Roman" w:cs="Times New Roman"/>
+          <w:sz w:val="26"/>
+          <w:szCs w:val="26"/>
+        </w:rPr>
+        <w:t xml:space="preserve"> </w:t>
+      </w:r>
+      <w:proofErr w:type="spellStart"/>
+      <w:r>
+        <w:rPr>
+          <w:rFonts w:ascii="Times New Roman" w:hAnsi="Times New Roman" w:cs="Times New Roman"/>
+          <w:sz w:val="26"/>
+          <w:szCs w:val="26"/>
+        </w:rPr>
+        <w:t>mình</w:t>
+      </w:r>
+      <w:proofErr w:type="spellEnd"/>
+      <w:r>
+        <w:rPr>
+          <w:rFonts w:ascii="Times New Roman" w:hAnsi="Times New Roman" w:cs="Times New Roman"/>
+          <w:sz w:val="26"/>
+          <w:szCs w:val="26"/>
+        </w:rPr>
+        <w:t xml:space="preserve"> </w:t>
+      </w:r>
+      <w:proofErr w:type="spellStart"/>
+      <w:r>
+        <w:rPr>
+          <w:rFonts w:ascii="Times New Roman" w:hAnsi="Times New Roman" w:cs="Times New Roman"/>
+          <w:sz w:val="26"/>
+          <w:szCs w:val="26"/>
+        </w:rPr>
+        <w:t>về</w:t>
+      </w:r>
+      <w:proofErr w:type="spellEnd"/>
+      <w:r>
+        <w:rPr>
+          <w:rFonts w:ascii="Times New Roman" w:hAnsi="Times New Roman" w:cs="Times New Roman"/>
+          <w:sz w:val="26"/>
+          <w:szCs w:val="26"/>
+        </w:rPr>
+        <w:t xml:space="preserve"> </w:t>
+      </w:r>
+      <w:proofErr w:type="spellStart"/>
+      <w:r>
+        <w:rPr>
+          <w:rFonts w:ascii="Times New Roman" w:hAnsi="Times New Roman" w:cs="Times New Roman"/>
+          <w:sz w:val="26"/>
+          <w:szCs w:val="26"/>
+        </w:rPr>
+        <w:t>máy</w:t>
+      </w:r>
+      <w:proofErr w:type="spellEnd"/>
+    </w:p>
+    <w:p>
+      <w:pPr>
+        <w:pStyle w:val="HTMLPreformatted"/>
+        <w:rPr>
+          <w:rFonts w:ascii="Consolas" w:hAnsi="Consolas"/>
+          <w:color w:val="24292E"/>
+          <w:sz w:val="21"/>
+          <w:szCs w:val="21"/>
+        </w:rPr>
+      </w:pPr>
+      <w:r>
+        <w:rPr>
+          <w:rFonts w:ascii="Times New Roman" w:hAnsi="Times New Roman" w:cs="Times New Roman"/>
+          <w:sz w:val="26"/>
+          <w:szCs w:val="26"/>
+        </w:rPr>
+        <w:tab/>
+      </w:r>
+      <w:proofErr w:type="spellStart"/>
+      <w:r>
+        <w:rPr>
+          <w:rFonts w:ascii="Times New Roman" w:hAnsi="Times New Roman" w:cs="Times New Roman"/>
+          <w:sz w:val="26"/>
+          <w:szCs w:val="26"/>
+        </w:rPr>
+        <w:t>Trả</w:t>
+      </w:r>
+      <w:proofErr w:type="spellEnd"/>
+      <w:r>
+        <w:rPr>
+          <w:rFonts w:ascii="Times New Roman" w:hAnsi="Times New Roman" w:cs="Times New Roman"/>
+          <w:sz w:val="26"/>
+          <w:szCs w:val="26"/>
+        </w:rPr>
+        <w:t xml:space="preserve"> </w:t>
+      </w:r>
+      <w:proofErr w:type="spellStart"/>
+      <w:r>
+        <w:rPr>
+          <w:rFonts w:ascii="Times New Roman" w:hAnsi="Times New Roman" w:cs="Times New Roman"/>
+          <w:sz w:val="26"/>
+          <w:szCs w:val="26"/>
+        </w:rPr>
+        <w:t>lời</w:t>
+      </w:r>
+      <w:proofErr w:type="spellEnd"/>
+      <w:r>
+        <w:rPr>
+          <w:rFonts w:ascii="Times New Roman" w:hAnsi="Times New Roman" w:cs="Times New Roman"/>
+          <w:sz w:val="26"/>
+          <w:szCs w:val="26"/>
+        </w:rPr>
+        <w:t>:</w:t>
+      </w:r>
+      <w:r>
+        <w:rPr>
+          <w:rFonts w:ascii="Times New Roman" w:hAnsi="Times New Roman" w:cs="Times New Roman"/>
+          <w:sz w:val="26"/>
+          <w:szCs w:val="26"/>
+        </w:rPr>
+        <w:t xml:space="preserve"> </w:t>
+      </w:r>
+    </w:p>
+    <w:p>
+      <w:pPr>
+        <w:ind w:left="720"/>
+        <w:rPr>
+          <w:rFonts w:ascii="Times New Roman" w:hAnsi="Times New Roman" w:cs="Times New Roman"/>
+          <w:sz w:val="26"/>
+          <w:szCs w:val="26"/>
+        </w:rPr>
+      </w:pPr>
+    </w:p>
+    <w:p>
+      <w:pPr>
+        <w:pStyle w:val="ListParagraph"/>
+        <w:rPr>
+          <w:rFonts w:ascii="Times New Roman" w:hAnsi="Times New Roman" w:cs="Times New Roman"/>
+          <w:sz w:val="26"/>
+          <w:szCs w:val="26"/>
+        </w:rPr>
+      </w:pPr>
+    </w:p>
+    <w:p>
+      <w:pPr>
+        <w:pStyle w:val="ListParagraph"/>
+        <w:numPr>
+          <w:ilvl w:val="0"/>
+          <w:numId w:val="1"/>
+        </w:numPr>
+        <w:rPr>
+          <w:rFonts w:ascii="Times New Roman" w:hAnsi="Times New Roman" w:cs="Times New Roman"/>
+          <w:sz w:val="26"/>
+          <w:szCs w:val="26"/>
+        </w:rPr>
+      </w:pPr>
+      <w:r>
+        <w:rPr>
+          <w:rFonts w:ascii="Times New Roman" w:hAnsi="Times New Roman" w:cs="Times New Roman"/>
+          <w:sz w:val="26"/>
+          <w:szCs w:val="26"/>
+        </w:rPr>
+        <w:lastRenderedPageBreak/>
+        <w:t xml:space="preserve">SV </w:t>
+      </w:r>
+      <w:r>
+        <w:rPr>
+          <w:rFonts w:ascii="Times New Roman" w:hAnsi="Times New Roman" w:cs="Times New Roman"/>
+          <w:sz w:val="26"/>
+          <w:szCs w:val="26"/>
+        </w:rPr>
+        <w:t xml:space="preserve">A, </w:t>
+      </w:r>
+      <w:proofErr w:type="gramStart"/>
+      <w:r>
+        <w:rPr>
+          <w:rFonts w:ascii="Times New Roman" w:hAnsi="Times New Roman" w:cs="Times New Roman"/>
+          <w:sz w:val="26"/>
+          <w:szCs w:val="26"/>
+        </w:rPr>
+        <w:t>B</w:t>
+      </w:r>
+      <w:r>
+        <w:rPr>
+          <w:rFonts w:ascii="Times New Roman" w:hAnsi="Times New Roman" w:cs="Times New Roman"/>
+          <w:sz w:val="26"/>
+          <w:szCs w:val="26"/>
+        </w:rPr>
+        <w:t>,C</w:t>
+      </w:r>
+      <w:proofErr w:type="gramEnd"/>
+      <w:r>
+        <w:rPr>
+          <w:rFonts w:ascii="Times New Roman" w:hAnsi="Times New Roman" w:cs="Times New Roman"/>
+          <w:sz w:val="26"/>
+          <w:szCs w:val="26"/>
+        </w:rPr>
+        <w:t xml:space="preserve"> </w:t>
+      </w:r>
+      <w:proofErr w:type="spellStart"/>
+      <w:r>
+        <w:rPr>
+          <w:rFonts w:ascii="Times New Roman" w:hAnsi="Times New Roman" w:cs="Times New Roman"/>
+          <w:sz w:val="26"/>
+          <w:szCs w:val="26"/>
+        </w:rPr>
+        <w:t>hoàn</w:t>
+      </w:r>
+      <w:proofErr w:type="spellEnd"/>
+      <w:r>
+        <w:rPr>
+          <w:rFonts w:ascii="Times New Roman" w:hAnsi="Times New Roman" w:cs="Times New Roman"/>
+          <w:sz w:val="26"/>
+          <w:szCs w:val="26"/>
+        </w:rPr>
+        <w:t xml:space="preserve"> </w:t>
+      </w:r>
+      <w:proofErr w:type="spellStart"/>
+      <w:r>
+        <w:rPr>
+          <w:rFonts w:ascii="Times New Roman" w:hAnsi="Times New Roman" w:cs="Times New Roman"/>
+          <w:sz w:val="26"/>
+          <w:szCs w:val="26"/>
+        </w:rPr>
+        <w:t>thành</w:t>
+      </w:r>
+      <w:proofErr w:type="spellEnd"/>
+      <w:r>
+        <w:rPr>
+          <w:rFonts w:ascii="Times New Roman" w:hAnsi="Times New Roman" w:cs="Times New Roman"/>
+          <w:sz w:val="26"/>
+          <w:szCs w:val="26"/>
+        </w:rPr>
+        <w:t xml:space="preserve"> file source.cpp </w:t>
+      </w:r>
+      <w:proofErr w:type="spellStart"/>
+      <w:r>
+        <w:rPr>
+          <w:rFonts w:ascii="Times New Roman" w:hAnsi="Times New Roman" w:cs="Times New Roman"/>
+          <w:sz w:val="26"/>
+          <w:szCs w:val="26"/>
+        </w:rPr>
+        <w:t>theo</w:t>
+      </w:r>
+      <w:proofErr w:type="spellEnd"/>
+      <w:r>
+        <w:rPr>
+          <w:rFonts w:ascii="Times New Roman" w:hAnsi="Times New Roman" w:cs="Times New Roman"/>
+          <w:sz w:val="26"/>
+          <w:szCs w:val="26"/>
+        </w:rPr>
+        <w:t xml:space="preserve"> </w:t>
+      </w:r>
+      <w:proofErr w:type="spellStart"/>
+      <w:r>
+        <w:rPr>
+          <w:rFonts w:ascii="Times New Roman" w:hAnsi="Times New Roman" w:cs="Times New Roman"/>
+          <w:sz w:val="26"/>
+          <w:szCs w:val="26"/>
+        </w:rPr>
+        <w:t>phân</w:t>
+      </w:r>
+      <w:proofErr w:type="spellEnd"/>
+      <w:r>
+        <w:rPr>
+          <w:rFonts w:ascii="Times New Roman" w:hAnsi="Times New Roman" w:cs="Times New Roman"/>
+          <w:sz w:val="26"/>
+          <w:szCs w:val="26"/>
+        </w:rPr>
+        <w:t xml:space="preserve"> </w:t>
+      </w:r>
+      <w:proofErr w:type="spellStart"/>
+      <w:r>
+        <w:rPr>
+          <w:rFonts w:ascii="Times New Roman" w:hAnsi="Times New Roman" w:cs="Times New Roman"/>
+          <w:sz w:val="26"/>
+          <w:szCs w:val="26"/>
+        </w:rPr>
+        <w:t>công</w:t>
+      </w:r>
+      <w:proofErr w:type="spellEnd"/>
+    </w:p>
+    <w:p>
+      <w:pPr>
+        <w:pStyle w:val="ListParagraph"/>
+        <w:rPr>
+          <w:rFonts w:ascii="Times New Roman" w:hAnsi="Times New Roman" w:cs="Times New Roman"/>
+          <w:sz w:val="26"/>
+          <w:szCs w:val="26"/>
+        </w:rPr>
+      </w:pPr>
+      <w:r>
+        <w:rPr>
+          <w:rFonts w:ascii="Times New Roman" w:hAnsi="Times New Roman" w:cs="Times New Roman"/>
+          <w:sz w:val="26"/>
+          <w:szCs w:val="26"/>
+        </w:rPr>
+        <w:t>SV A:</w:t>
+      </w:r>
+      <w:r>
+        <w:rPr>
+          <w:rFonts w:ascii="Times New Roman" w:hAnsi="Times New Roman" w:cs="Times New Roman"/>
+          <w:sz w:val="26"/>
+          <w:szCs w:val="26"/>
+        </w:rPr>
+        <w:t xml:space="preserve"> </w:t>
+      </w:r>
+      <w:proofErr w:type="spellStart"/>
+      <w:r>
+        <w:rPr>
+          <w:rFonts w:ascii="Times New Roman" w:hAnsi="Times New Roman" w:cs="Times New Roman"/>
+          <w:sz w:val="26"/>
+          <w:szCs w:val="26"/>
+        </w:rPr>
+        <w:t>hàm</w:t>
+      </w:r>
+      <w:proofErr w:type="spellEnd"/>
+      <w:r>
+        <w:rPr>
+          <w:rFonts w:ascii="Times New Roman" w:hAnsi="Times New Roman" w:cs="Times New Roman"/>
+          <w:sz w:val="26"/>
+          <w:szCs w:val="26"/>
+        </w:rPr>
+        <w:t xml:space="preserve"> </w:t>
+      </w:r>
+      <w:proofErr w:type="spellStart"/>
+      <w:r>
+        <w:rPr>
+          <w:rFonts w:ascii="Times New Roman" w:hAnsi="Times New Roman" w:cs="Times New Roman"/>
+          <w:sz w:val="26"/>
+          <w:szCs w:val="26"/>
+        </w:rPr>
+        <w:t>tổng</w:t>
+      </w:r>
+      <w:proofErr w:type="spellEnd"/>
+    </w:p>
+    <w:p>
+      <w:pPr>
+        <w:pStyle w:val="ListParagraph"/>
+        <w:rPr>
+          <w:rFonts w:ascii="Times New Roman" w:hAnsi="Times New Roman" w:cs="Times New Roman"/>
+          <w:sz w:val="26"/>
+          <w:szCs w:val="26"/>
+        </w:rPr>
+      </w:pPr>
+      <w:r>
+        <w:rPr>
+          <w:rFonts w:ascii="Times New Roman" w:hAnsi="Times New Roman" w:cs="Times New Roman"/>
+          <w:sz w:val="26"/>
+          <w:szCs w:val="26"/>
+        </w:rPr>
+        <w:drawing>
+          <wp:inline distT="0" distB="0" distL="0" distR="0" wp14:anchorId="1332A708" wp14:editId="193EA9F6">
+            <wp:extent cx="4286848" cy="2610214"/>
+            <wp:effectExtent l="0" t="0" r="0" b="0"/>
+            <wp:docPr id="340696426" name="Picture 1" descr="A computer code with text&#10;&#10;Description automatically generated"/>
+            <wp:cNvGraphicFramePr>
+              <a:graphicFrameLocks xmlns:a="http://schemas.openxmlformats.org/drawingml/2006/main" noChangeAspect="1"/>
+            </wp:cNvGraphicFramePr>
+            <a:graphic xmlns:a="http://schemas.openxmlformats.org/drawingml/2006/main">
+              <a:graphicData uri="http://schemas.openxmlformats.org/drawingml/2006/picture">
+                <pic:pic xmlns:pic="http://schemas.openxmlformats.org/drawingml/2006/picture">
+                  <pic:nvPicPr>
+                    <pic:cNvPr id="340696426" name="Picture 1" descr="A computer code with text&#10;&#10;Description automatically generated"/>
+                    <pic:cNvPicPr/>
+                  </pic:nvPicPr>
+                  <pic:blipFill>
+                    <a:blip r:embed="rId12"/>
+                    <a:stretch>
+                      <a:fillRect/>
+                    </a:stretch>
+                  </pic:blipFill>
+                  <pic:spPr>
+                    <a:xfrm>
+                      <a:off x="0" y="0"/>
+                      <a:ext cx="4286848" cy="2610214"/>
+                    </a:xfrm>
+                    <a:prstGeom prst="rect">
+                      <a:avLst/>
+                    </a:prstGeom>
+                  </pic:spPr>
+                </pic:pic>
+              </a:graphicData>
+            </a:graphic>
+          </wp:inline>
+        </w:drawing>
+      </w:r>
+    </w:p>
+    <w:p>
+      <w:pPr>
+        <w:pStyle w:val="ListParagraph"/>
+        <w:rPr>
+          <w:rFonts w:ascii="Times New Roman" w:hAnsi="Times New Roman" w:cs="Times New Roman"/>
+          <w:sz w:val="26"/>
+          <w:szCs w:val="26"/>
+        </w:rPr>
+      </w:pPr>
+      <w:r>
+        <w:rPr>
+          <w:rFonts w:ascii="Times New Roman" w:hAnsi="Times New Roman" w:cs="Times New Roman"/>
+          <w:sz w:val="26"/>
+          <w:szCs w:val="26"/>
+        </w:rPr>
+        <w:t xml:space="preserve">SV B: </w:t>
+      </w:r>
+      <w:proofErr w:type="spellStart"/>
+      <w:r>
+        <w:rPr>
+          <w:rFonts w:ascii="Times New Roman" w:hAnsi="Times New Roman" w:cs="Times New Roman"/>
+          <w:sz w:val="26"/>
+          <w:szCs w:val="26"/>
+        </w:rPr>
+        <w:t>hàm</w:t>
+      </w:r>
+      <w:proofErr w:type="spellEnd"/>
+      <w:r>
+        <w:rPr>
+          <w:rFonts w:ascii="Times New Roman" w:hAnsi="Times New Roman" w:cs="Times New Roman"/>
+          <w:sz w:val="26"/>
+          <w:szCs w:val="26"/>
+        </w:rPr>
+        <w:t xml:space="preserve"> </w:t>
+      </w:r>
+      <w:proofErr w:type="spellStart"/>
+      <w:r>
+        <w:rPr>
+          <w:rFonts w:ascii="Times New Roman" w:hAnsi="Times New Roman" w:cs="Times New Roman"/>
+          <w:sz w:val="26"/>
+          <w:szCs w:val="26"/>
+        </w:rPr>
+        <w:t>hiệu</w:t>
+      </w:r>
+      <w:proofErr w:type="spellEnd"/>
+    </w:p>
+    <w:p>
+      <w:pPr>
+        <w:pStyle w:val="ListParagraph"/>
+        <w:rPr>
+          <w:rFonts w:ascii="Times New Roman" w:hAnsi="Times New Roman" w:cs="Times New Roman"/>
+          <w:sz w:val="26"/>
+          <w:szCs w:val="26"/>
+        </w:rPr>
+      </w:pPr>
+      <w:r>
+        <w:rPr>
+          <w:rFonts w:ascii="Times New Roman" w:hAnsi="Times New Roman" w:cs="Times New Roman"/>
+          <w:sz w:val="26"/>
+          <w:szCs w:val="26"/>
+        </w:rPr>
+        <w:t xml:space="preserve">SV </w:t>
+      </w:r>
+      <w:r>
+        <w:rPr>
+          <w:rFonts w:ascii="Times New Roman" w:hAnsi="Times New Roman" w:cs="Times New Roman"/>
+          <w:sz w:val="26"/>
+          <w:szCs w:val="26"/>
+        </w:rPr>
+        <w:t>C</w:t>
+      </w:r>
+      <w:r>
+        <w:rPr>
+          <w:rFonts w:ascii="Times New Roman" w:hAnsi="Times New Roman" w:cs="Times New Roman"/>
+          <w:sz w:val="26"/>
+          <w:szCs w:val="26"/>
+        </w:rPr>
+        <w:t>:</w:t>
+      </w:r>
+      <w:r>
+        <w:rPr>
+          <w:rFonts w:ascii="Times New Roman" w:hAnsi="Times New Roman" w:cs="Times New Roman"/>
+          <w:sz w:val="26"/>
+          <w:szCs w:val="26"/>
+        </w:rPr>
+        <w:t xml:space="preserve"> </w:t>
+      </w:r>
+      <w:proofErr w:type="spellStart"/>
+      <w:r>
+        <w:rPr>
+          <w:rFonts w:ascii="Times New Roman" w:hAnsi="Times New Roman" w:cs="Times New Roman"/>
+          <w:sz w:val="26"/>
+          <w:szCs w:val="26"/>
+        </w:rPr>
+        <w:t>hàm</w:t>
+      </w:r>
+      <w:proofErr w:type="spellEnd"/>
+      <w:r>
+        <w:rPr>
+          <w:rFonts w:ascii="Times New Roman" w:hAnsi="Times New Roman" w:cs="Times New Roman"/>
+          <w:sz w:val="26"/>
+          <w:szCs w:val="26"/>
+        </w:rPr>
+        <w:t xml:space="preserve"> </w:t>
+      </w:r>
+      <w:proofErr w:type="spellStart"/>
+      <w:r>
+        <w:rPr>
+          <w:rFonts w:ascii="Times New Roman" w:hAnsi="Times New Roman" w:cs="Times New Roman"/>
+          <w:sz w:val="26"/>
+          <w:szCs w:val="26"/>
+        </w:rPr>
+        <w:t>tích</w:t>
+      </w:r>
+      <w:proofErr w:type="spellEnd"/>
+    </w:p>
+    <w:p>
+      <w:pPr>
+        <w:pStyle w:val="ListParagraph"/>
+        <w:numPr>
+          <w:ilvl w:val="0"/>
+          <w:numId w:val="1"/>
+        </w:numPr>
+        <w:rPr>
+          <w:rFonts w:ascii="Times New Roman" w:hAnsi="Times New Roman" w:cs="Times New Roman"/>
+          <w:sz w:val="26"/>
+          <w:szCs w:val="26"/>
+        </w:rPr>
+      </w:pPr>
+      <w:r>
+        <w:rPr>
+          <w:rFonts w:ascii="Times New Roman" w:hAnsi="Times New Roman" w:cs="Times New Roman"/>
+          <w:sz w:val="26"/>
+          <w:szCs w:val="26"/>
+        </w:rPr>
         <w:t xml:space="preserve">SV A, </w:t>
       </w:r>
       <w:proofErr w:type="gramStart"/>
@@ -3404,6 +3868,58 @@
           <w:szCs w:val="26"/>
         </w:rPr>
         <w:t>R</w:t>
+      </w:r>
+    </w:p>
+    <w:p>
+      <w:pPr>
+        <w:pStyle w:val="ListParagraph"/>
+        <w:rPr>
+          <w:rFonts w:ascii="Times New Roman" w:hAnsi="Times New Roman" w:cs="Times New Roman"/>
+          <w:sz w:val="26"/>
+          <w:szCs w:val="26"/>
+        </w:rPr>
+      </w:pPr>
+      <w:r>
+        <w:rPr>
+          <w:rFonts w:ascii="Times New Roman" w:hAnsi="Times New Roman" w:cs="Times New Roman"/>
+          <w:sz w:val="26"/>
+          <w:szCs w:val="26"/>
+        </w:rPr>
+        <w:drawing>
+          <wp:inline distT="0" distB="0" distL="0" distR="0" wp14:anchorId="09320B0F" wp14:editId="5FDEF79E">
+            <wp:extent cx="5811061" cy="2400635"/>
+            <wp:effectExtent l="0" t="0" r="0" b="0"/>
+            <wp:docPr id="1499253971" name="Picture 1" descr="A computer screen with white text&#10;&#10;Description automatically generated"/>
+            <wp:cNvGraphicFramePr>
+              <a:graphicFrameLocks xmlns:a="http://schemas.openxmlformats.org/drawingml/2006/main" noChangeAspect="1"/>
+            </wp:cNvGraphicFramePr>
+            <a:graphic xmlns:a="http://schemas.openxmlformats.org/drawingml/2006/main">
+              <a:graphicData uri="http://schemas.openxmlformats.org/drawingml/2006/picture">
+                <pic:pic xmlns:pic="http://schemas.openxmlformats.org/drawingml/2006/picture">
+                  <pic:nvPicPr>
+                    <pic:cNvPr id="1499253971" name="Picture 1" descr="A computer screen with white text&#10;&#10;Description automatically generated"/>
+                    <pic:cNvPicPr/>
+                  </pic:nvPicPr>
+                  <pic:blipFill>
+                    <a:blip r:embed="rId13"/>
+                    <a:stretch>
+                      <a:fillRect/>
+                    </a:stretch>
+                  </pic:blipFill>
+                  <pic:spPr>
+                    <a:xfrm>
+                      <a:off x="0" y="0"/>
+                      <a:ext cx="5811061" cy="2400635"/>
+                    </a:xfrm>
+                    <a:prstGeom prst="rect">
+                      <a:avLst/>
+                    </a:prstGeom>
+                  </pic:spPr>
+                </pic:pic>
+              </a:graphicData>
+            </a:graphic>
+          </wp:inline>
+        </w:drawing>
       </w:r>
     </w:p>
     <w:p>
